--- a/TSP-ant_algorithm/Отчет.docx
+++ b/TSP-ant_algorithm/Отчет.docx
@@ -724,7 +724,7 @@
           <w:r>
             <w:fldChar w:fldCharType="separate"/>
           </w:r>
-          <w:hyperlink w:anchor="_Toc195299944" w:history="1">
+          <w:hyperlink w:anchor="_Toc195382143" w:history="1">
             <w:r>
               <w:rPr>
                 <w:rStyle w:val="a9"/>
@@ -751,7 +751,7 @@
                 <w:noProof/>
                 <w:webHidden/>
               </w:rPr>
-              <w:instrText xml:space="preserve"> PAGEREF _Toc195299944 \h </w:instrText>
+              <w:instrText xml:space="preserve"> PAGEREF _Toc195382143 \h </w:instrText>
             </w:r>
             <w:r>
               <w:rPr>
@@ -791,7 +791,7 @@
               <w:sz w:val="22"/>
             </w:rPr>
           </w:pPr>
-          <w:hyperlink w:anchor="_Toc195299945" w:history="1">
+          <w:hyperlink w:anchor="_Toc195382144" w:history="1">
             <w:r>
               <w:rPr>
                 <w:rStyle w:val="a9"/>
@@ -818,7 +818,7 @@
                 <w:noProof/>
                 <w:webHidden/>
               </w:rPr>
-              <w:instrText xml:space="preserve"> PAGEREF _Toc195299945 \h </w:instrText>
+              <w:instrText xml:space="preserve"> PAGEREF _Toc195382144 \h </w:instrText>
             </w:r>
             <w:r>
               <w:rPr>
@@ -858,7 +858,7 @@
               <w:sz w:val="22"/>
             </w:rPr>
           </w:pPr>
-          <w:hyperlink w:anchor="_Toc195299946" w:history="1">
+          <w:hyperlink w:anchor="_Toc195382145" w:history="1">
             <w:r>
               <w:rPr>
                 <w:rStyle w:val="a9"/>
@@ -885,7 +885,7 @@
                 <w:noProof/>
                 <w:webHidden/>
               </w:rPr>
-              <w:instrText xml:space="preserve"> PAGEREF _Toc195299946 \h </w:instrText>
+              <w:instrText xml:space="preserve"> PAGEREF _Toc195382145 \h </w:instrText>
             </w:r>
             <w:r>
               <w:rPr>
@@ -925,7 +925,7 @@
               <w:sz w:val="22"/>
             </w:rPr>
           </w:pPr>
-          <w:hyperlink w:anchor="_Toc195299947" w:history="1">
+          <w:hyperlink w:anchor="_Toc195382146" w:history="1">
             <w:r>
               <w:rPr>
                 <w:rStyle w:val="a9"/>
@@ -952,7 +952,7 @@
                 <w:noProof/>
                 <w:webHidden/>
               </w:rPr>
-              <w:instrText xml:space="preserve"> PAGEREF _Toc195299947 \h </w:instrText>
+              <w:instrText xml:space="preserve"> PAGEREF _Toc195382146 \h </w:instrText>
             </w:r>
             <w:r>
               <w:rPr>
@@ -972,7 +972,7 @@
                 <w:noProof/>
                 <w:webHidden/>
               </w:rPr>
-              <w:t>6</w:t>
+              <w:t>7</w:t>
             </w:r>
             <w:r>
               <w:rPr>
@@ -992,7 +992,7 @@
               <w:sz w:val="22"/>
             </w:rPr>
           </w:pPr>
-          <w:hyperlink w:anchor="_Toc195299948" w:history="1">
+          <w:hyperlink w:anchor="_Toc195382147" w:history="1">
             <w:r>
               <w:rPr>
                 <w:rStyle w:val="a9"/>
@@ -1049,7 +1049,7 @@
                 <w:noProof/>
                 <w:webHidden/>
               </w:rPr>
-              <w:instrText xml:space="preserve"> PAGEREF _Toc195299948 \h </w:instrText>
+              <w:instrText xml:space="preserve"> PAGEREF _Toc195382147 \h </w:instrText>
             </w:r>
             <w:r>
               <w:rPr>
@@ -1069,7 +1069,7 @@
                 <w:noProof/>
                 <w:webHidden/>
               </w:rPr>
-              <w:t>8</w:t>
+              <w:t>9</w:t>
             </w:r>
             <w:r>
               <w:rPr>
@@ -1089,7 +1089,7 @@
               <w:sz w:val="22"/>
             </w:rPr>
           </w:pPr>
-          <w:hyperlink w:anchor="_Toc195299949" w:history="1">
+          <w:hyperlink w:anchor="_Toc195382148" w:history="1">
             <w:r>
               <w:rPr>
                 <w:rStyle w:val="a9"/>
@@ -1116,7 +1116,7 @@
                 <w:noProof/>
                 <w:webHidden/>
               </w:rPr>
-              <w:instrText xml:space="preserve"> PAGEREF _Toc195299949 \h </w:instrText>
+              <w:instrText xml:space="preserve"> PAGEREF _Toc195382148 \h </w:instrText>
             </w:r>
             <w:r>
               <w:rPr>
@@ -1156,7 +1156,7 @@
               <w:sz w:val="22"/>
             </w:rPr>
           </w:pPr>
-          <w:hyperlink w:anchor="_Toc195299950" w:history="1">
+          <w:hyperlink w:anchor="_Toc195382149" w:history="1">
             <w:r>
               <w:rPr>
                 <w:rStyle w:val="a9"/>
@@ -1183,7 +1183,7 @@
                 <w:noProof/>
                 <w:webHidden/>
               </w:rPr>
-              <w:instrText xml:space="preserve"> PAGEREF _Toc195299950 \h </w:instrText>
+              <w:instrText xml:space="preserve"> PAGEREF _Toc195382149 \h </w:instrText>
             </w:r>
             <w:r>
               <w:rPr>
@@ -1203,7 +1203,7 @@
                 <w:noProof/>
                 <w:webHidden/>
               </w:rPr>
-              <w:t>11</w:t>
+              <w:t>12</w:t>
             </w:r>
             <w:r>
               <w:rPr>
@@ -1223,7 +1223,7 @@
               <w:sz w:val="22"/>
             </w:rPr>
           </w:pPr>
-          <w:hyperlink w:anchor="_Toc195299951" w:history="1">
+          <w:hyperlink w:anchor="_Toc195382150" w:history="1">
             <w:r>
               <w:rPr>
                 <w:rStyle w:val="a9"/>
@@ -1250,7 +1250,7 @@
                 <w:noProof/>
                 <w:webHidden/>
               </w:rPr>
-              <w:instrText xml:space="preserve"> PAGEREF _Toc195299951 \h </w:instrText>
+              <w:instrText xml:space="preserve"> PAGEREF _Toc195382150 \h </w:instrText>
             </w:r>
             <w:r>
               <w:rPr>
@@ -1270,7 +1270,7 @@
                 <w:noProof/>
                 <w:webHidden/>
               </w:rPr>
-              <w:t>11</w:t>
+              <w:t>12</w:t>
             </w:r>
             <w:r>
               <w:rPr>
@@ -1290,7 +1290,7 @@
               <w:sz w:val="22"/>
             </w:rPr>
           </w:pPr>
-          <w:hyperlink w:anchor="_Toc195299952" w:history="1">
+          <w:hyperlink w:anchor="_Toc195382151" w:history="1">
             <w:r>
               <w:rPr>
                 <w:rStyle w:val="a9"/>
@@ -1317,7 +1317,7 @@
                 <w:noProof/>
                 <w:webHidden/>
               </w:rPr>
-              <w:instrText xml:space="preserve"> PAGEREF _Toc195299952 \h </w:instrText>
+              <w:instrText xml:space="preserve"> PAGEREF _Toc195382151 \h </w:instrText>
             </w:r>
             <w:r>
               <w:rPr>
@@ -1337,7 +1337,7 @@
                 <w:noProof/>
                 <w:webHidden/>
               </w:rPr>
-              <w:t>12</w:t>
+              <w:t>13</w:t>
             </w:r>
             <w:r>
               <w:rPr>
@@ -1357,7 +1357,7 @@
               <w:sz w:val="22"/>
             </w:rPr>
           </w:pPr>
-          <w:hyperlink w:anchor="_Toc195299953" w:history="1">
+          <w:hyperlink w:anchor="_Toc195382152" w:history="1">
             <w:r>
               <w:rPr>
                 <w:rStyle w:val="a9"/>
@@ -1399,7 +1399,7 @@
                 <w:noProof/>
                 <w:webHidden/>
               </w:rPr>
-              <w:instrText xml:space="preserve"> PAGEREF _Toc195299953 \h </w:instrText>
+              <w:instrText xml:space="preserve"> PAGEREF _Toc195382152 \h </w:instrText>
             </w:r>
             <w:r>
               <w:rPr>
@@ -1419,7 +1419,7 @@
                 <w:noProof/>
                 <w:webHidden/>
               </w:rPr>
-              <w:t>13</w:t>
+              <w:t>14</w:t>
             </w:r>
             <w:r>
               <w:rPr>
@@ -1439,7 +1439,7 @@
               <w:sz w:val="22"/>
             </w:rPr>
           </w:pPr>
-          <w:hyperlink w:anchor="_Toc195299954" w:history="1">
+          <w:hyperlink w:anchor="_Toc195382153" w:history="1">
             <w:r>
               <w:rPr>
                 <w:rStyle w:val="a9"/>
@@ -1466,7 +1466,7 @@
                 <w:noProof/>
                 <w:webHidden/>
               </w:rPr>
-              <w:instrText xml:space="preserve"> PAGEREF _Toc195299954 \h </w:instrText>
+              <w:instrText xml:space="preserve"> PAGEREF _Toc195382153 \h </w:instrText>
             </w:r>
             <w:r>
               <w:rPr>
@@ -1486,7 +1486,7 @@
                 <w:noProof/>
                 <w:webHidden/>
               </w:rPr>
-              <w:t>16</w:t>
+              <w:t>17</w:t>
             </w:r>
             <w:r>
               <w:rPr>
@@ -1506,7 +1506,7 @@
               <w:sz w:val="22"/>
             </w:rPr>
           </w:pPr>
-          <w:hyperlink w:anchor="_Toc195299955" w:history="1">
+          <w:hyperlink w:anchor="_Toc195382154" w:history="1">
             <w:r>
               <w:rPr>
                 <w:rStyle w:val="a9"/>
@@ -1533,7 +1533,7 @@
                 <w:noProof/>
                 <w:webHidden/>
               </w:rPr>
-              <w:instrText xml:space="preserve"> PAGEREF _Toc195299955 \h </w:instrText>
+              <w:instrText xml:space="preserve"> PAGEREF _Toc195382154 \h </w:instrText>
             </w:r>
             <w:r>
               <w:rPr>
@@ -1573,7 +1573,7 @@
               <w:sz w:val="22"/>
             </w:rPr>
           </w:pPr>
-          <w:hyperlink w:anchor="_Toc195299956" w:history="1">
+          <w:hyperlink w:anchor="_Toc195382155" w:history="1">
             <w:r>
               <w:rPr>
                 <w:rStyle w:val="a9"/>
@@ -1600,7 +1600,7 @@
                 <w:noProof/>
                 <w:webHidden/>
               </w:rPr>
-              <w:instrText xml:space="preserve"> PAGEREF _Toc195299956 \h </w:instrText>
+              <w:instrText xml:space="preserve"> PAGEREF _Toc195382155 \h </w:instrText>
             </w:r>
             <w:r>
               <w:rPr>
@@ -1655,7 +1655,7 @@
       <w:pPr>
         <w:pStyle w:val="10"/>
       </w:pPr>
-      <w:bookmarkStart w:id="1" w:name="_Toc195299944"/>
+      <w:bookmarkStart w:id="1" w:name="_Toc195382143"/>
       <w:r>
         <w:lastRenderedPageBreak/>
         <w:t>Цель работы</w:t>
@@ -1696,7 +1696,7 @@
       <w:pPr>
         <w:pStyle w:val="10"/>
       </w:pPr>
-      <w:bookmarkStart w:id="2" w:name="_Toc195299945"/>
+      <w:bookmarkStart w:id="2" w:name="_Toc195382144"/>
       <w:r>
         <w:t>Описание задачи (формализация задачи)</w:t>
       </w:r>
@@ -1735,10 +1735,7 @@
         <w:t>муравьин</w:t>
       </w:r>
       <w:r>
-        <w:t>ы</w:t>
-      </w:r>
-      <w:r>
-        <w:t>м</w:t>
+        <w:t>ым</w:t>
       </w:r>
       <w:r>
         <w:t xml:space="preserve"> алгоритмом</w:t>
@@ -1778,13 +1775,7 @@
         <w:t xml:space="preserve">Написать программу, реализующую </w:t>
       </w:r>
       <w:r>
-        <w:t>муравьин</w:t>
-      </w:r>
-      <w:r>
-        <w:t>ый</w:t>
-      </w:r>
-      <w:r>
-        <w:t xml:space="preserve"> алгоритм </w:t>
+        <w:t xml:space="preserve">муравьиный алгоритм </w:t>
       </w:r>
       <w:r>
         <w:t xml:space="preserve">для задачи коммивояжера. Добавить возможность использования </w:t>
@@ -1869,7 +1860,7 @@
           <w:bCs/>
         </w:rPr>
       </w:pPr>
-      <w:bookmarkStart w:id="3" w:name="_Toc195299946"/>
+      <w:bookmarkStart w:id="3" w:name="_Toc195382145"/>
       <w:r>
         <w:lastRenderedPageBreak/>
         <w:t>Теоретическая часть</w:t>
@@ -1983,16 +1974,7 @@
           <w:sz w:val="28"/>
           <w:lang w:val="en-US"/>
         </w:rPr>
-        <w:t xml:space="preserve"> </w:t>
-      </w:r>
-      <w:r>
-        <w:rPr>
-          <w:b/>
-          <w:bCs/>
-          <w:sz w:val="28"/>
-          <w:lang w:val="en-US"/>
-        </w:rPr>
-        <w:t>— влияние феромона</w:t>
+        <w:t xml:space="preserve"> — влияние феромона</w:t>
       </w:r>
     </w:p>
     <w:p>
@@ -2066,13 +2048,7 @@
         <w:rPr>
           <w:sz w:val="28"/>
         </w:rPr>
-        <w:t xml:space="preserve"> </w:t>
-      </w:r>
-      <w:r>
-        <w:rPr>
-          <w:sz w:val="28"/>
-        </w:rPr>
-        <w:t xml:space="preserve">= 0 муравьи полностью игнорируют феромон и двигаются только по расстоянию.  </w:t>
+        <w:t xml:space="preserve"> = 0 муравьи полностью игнорируют феромон и двигаются только по расстоянию.  </w:t>
       </w:r>
     </w:p>
     <w:p>
@@ -2115,19 +2091,7 @@
         <w:rPr>
           <w:sz w:val="28"/>
         </w:rPr>
-        <w:t xml:space="preserve"> </w:t>
-      </w:r>
-      <w:r>
-        <w:rPr>
-          <w:sz w:val="28"/>
-        </w:rPr>
-        <w:t>решение становится более жадным, алгоритм быстро концентрируется на одном маршруте.</w:t>
-      </w:r>
-      <w:r>
-        <w:rPr>
-          <w:sz w:val="28"/>
-        </w:rPr>
-        <w:t xml:space="preserve"> </w:t>
+        <w:t xml:space="preserve"> решение становится более жадным, алгоритм быстро концентрируется на одном маршруте. </w:t>
       </w:r>
       <w:r>
         <w:rPr>
@@ -2363,19 +2327,7 @@
         <w:rPr>
           <w:sz w:val="28"/>
         </w:rPr>
-        <w:t xml:space="preserve"> = </w:t>
-      </w:r>
-      <w:r>
-        <w:rPr>
-          <w:sz w:val="28"/>
-        </w:rPr>
-        <w:t xml:space="preserve">0 </w:t>
-      </w:r>
-      <w:r>
-        <w:rPr>
-          <w:sz w:val="28"/>
-        </w:rPr>
-        <w:t xml:space="preserve">выбор основан только на феромоне.  </w:t>
+        <w:t xml:space="preserve"> = 0 выбор основан только на феромоне.  </w:t>
       </w:r>
     </w:p>
     <w:p>
@@ -2422,13 +2374,7 @@
         <w:rPr>
           <w:sz w:val="28"/>
         </w:rPr>
-        <w:t xml:space="preserve"> </w:t>
-      </w:r>
-      <w:r>
-        <w:rPr>
-          <w:sz w:val="28"/>
-        </w:rPr>
-        <w:t>муравьи тяготеют к ближайшим вершинам.</w:t>
+        <w:t xml:space="preserve"> муравьи тяготеют к ближайшим вершинам.</w:t>
       </w:r>
       <w:r>
         <w:rPr>
@@ -2522,19 +2468,7 @@
         <w:rPr>
           <w:sz w:val="28"/>
         </w:rPr>
-        <w:t xml:space="preserve"> &lt;</w:t>
-      </w:r>
-      <w:r>
-        <w:rPr>
-          <w:sz w:val="28"/>
-        </w:rPr>
-        <w:t xml:space="preserve"> </w:t>
-      </w:r>
-      <w:r>
-        <w:rPr>
-          <w:sz w:val="28"/>
-        </w:rPr>
-        <w:t>1) определяет долю испарения феромона после каждой итерации:</w:t>
+        <w:t xml:space="preserve"> &lt; 1) определяет долю испарения феромона после каждой итерации:</w:t>
       </w:r>
     </w:p>
     <w:p>
@@ -2616,15 +2550,7 @@
                   <w:sz w:val="28"/>
                   <w:lang w:val="en-US"/>
                 </w:rPr>
-                <m:t>1-</m:t>
-              </m:r>
-              <m:r>
-                <w:rPr>
-                  <w:rFonts w:ascii="Cambria Math" w:hAnsi="Cambria Math"/>
-                  <w:sz w:val="28"/>
-                  <w:lang w:val="en-US"/>
-                </w:rPr>
-                <m:t>ρ</m:t>
+                <m:t>1-ρ</m:t>
               </m:r>
             </m:e>
           </m:d>
@@ -2713,13 +2639,7 @@
         <w:rPr>
           <w:sz w:val="28"/>
         </w:rPr>
-        <w:t xml:space="preserve"> </w:t>
-      </w:r>
-      <w:r>
-        <w:rPr>
-          <w:sz w:val="28"/>
-        </w:rPr>
-        <w:t>позволяют дольше сохранять старые следы, а большие значения — быстрее «забывать» неэффективные маршруты.</w:t>
+        <w:t xml:space="preserve"> позволяют дольше сохранять старые следы, а большие значения — быстрее «забывать» неэффективные маршруты.</w:t>
       </w:r>
     </w:p>
     <w:p>
@@ -2751,14 +2671,7 @@
           <w:b/>
           <w:bCs/>
         </w:rPr>
-        <w:t xml:space="preserve"> </w:t>
-      </w:r>
-      <w:r>
-        <w:rPr>
-          <w:b/>
-          <w:bCs/>
-        </w:rPr>
-        <w:t>— количество феромона (вклад муравья)</w:t>
+        <w:t xml:space="preserve"> — количество феромона (вклад муравья)</w:t>
       </w:r>
     </w:p>
     <w:p>
@@ -3920,10 +3833,7 @@
         <w:ind w:left="714" w:hanging="357"/>
       </w:pPr>
       <w:r>
-        <w:t>После прохождения всех маршрутов формируется словарь</w:t>
-      </w:r>
-      <w:r>
-        <w:t>, сохраняющий вхождения количества ребер в маршруты.</w:t>
+        <w:t>После прохождения всех маршрутов формируется словарь, сохраняющий вхождения количества ребер в маршруты.</w:t>
       </w:r>
     </w:p>
     <w:p>
@@ -4519,19 +4429,7 @@
         <w:rPr>
           <w:sz w:val="28"/>
         </w:rPr>
-        <w:t xml:space="preserve">Механизм шаблонов помогает избегать локальных минимумов, удерживая полезные </w:t>
-      </w:r>
-      <w:r>
-        <w:rPr>
-          <w:sz w:val="28"/>
-        </w:rPr>
-        <w:t>под маршруты</w:t>
-      </w:r>
-      <w:r>
-        <w:rPr>
-          <w:sz w:val="28"/>
-        </w:rPr>
-        <w:t xml:space="preserve"> даже при высоком испарении феромонов.</w:t>
+        <w:t>Механизм шаблонов помогает избегать локальных минимумов, удерживая полезные под маршруты даже при высоком испарении феромонов.</w:t>
       </w:r>
     </w:p>
     <w:p>
@@ -4580,7 +4478,7 @@
       <w:pPr>
         <w:pStyle w:val="10"/>
       </w:pPr>
-      <w:bookmarkStart w:id="7" w:name="_Toc195299947"/>
+      <w:bookmarkStart w:id="7" w:name="_Toc195382146"/>
       <w:r>
         <w:lastRenderedPageBreak/>
         <w:t>Основные шаги программы</w:t>
@@ -5043,7 +4941,6 @@
         <w:rPr>
           <w:sz w:val="28"/>
           <w:szCs w:val="20"/>
-          <w:lang w:val="en-US"/>
         </w:rPr>
       </w:pPr>
       <w:r>
@@ -5057,7 +4954,6 @@
         <w:rPr>
           <w:sz w:val="28"/>
           <w:szCs w:val="20"/>
-          <w:lang w:val="en-US"/>
         </w:rPr>
         <w:t>.</w:t>
       </w:r>
@@ -5082,7 +4978,6 @@
         <w:rPr>
           <w:sz w:val="28"/>
           <w:szCs w:val="20"/>
-          <w:lang w:val="en-US"/>
         </w:rPr>
         <w:t>.</w:t>
       </w:r>
@@ -5107,7 +5002,6 @@
         <w:rPr>
           <w:sz w:val="28"/>
           <w:szCs w:val="20"/>
-          <w:lang w:val="en-US"/>
         </w:rPr>
         <w:t>.</w:t>
       </w:r>
@@ -5279,7 +5173,7 @@
           <w:lang w:val="en-US"/>
         </w:rPr>
       </w:pPr>
-      <w:bookmarkStart w:id="8" w:name="_Toc195299948"/>
+      <w:bookmarkStart w:id="8" w:name="_Toc195382147"/>
       <w:r>
         <w:lastRenderedPageBreak/>
         <w:t>Блок</w:t>
@@ -5461,7 +5355,7 @@
           <w:szCs w:val="28"/>
         </w:rPr>
       </w:pPr>
-      <w:bookmarkStart w:id="10" w:name="_Toc195299949"/>
+      <w:bookmarkStart w:id="10" w:name="_Toc195382148"/>
       <w:r>
         <w:t>Описание программы</w:t>
       </w:r>
@@ -5482,23 +5376,7 @@
           <w:sz w:val="28"/>
           <w:szCs w:val="28"/>
         </w:rPr>
-        <w:t xml:space="preserve">Программа написана на языке Python 3.12.6 и использует библиотеки </w:t>
-      </w:r>
-      <w:proofErr w:type="spellStart"/>
-      <w:r>
-        <w:rPr>
-          <w:sz w:val="28"/>
-          <w:szCs w:val="28"/>
-        </w:rPr>
-        <w:t>numpy</w:t>
-      </w:r>
-      <w:proofErr w:type="spellEnd"/>
-      <w:r>
-        <w:rPr>
-          <w:sz w:val="28"/>
-          <w:szCs w:val="28"/>
-        </w:rPr>
-        <w:t xml:space="preserve"> </w:t>
+        <w:t xml:space="preserve">Программа написана на языке Python 3.12.6 и использует библиотеки numpy </w:t>
       </w:r>
       <w:hyperlink w:anchor="_Источники_1" w:history="1">
         <w:r>
@@ -5737,15 +5615,7 @@
               <w:jc w:val="both"/>
             </w:pPr>
             <w:r>
-              <w:t>__</w:t>
-            </w:r>
-            <w:proofErr w:type="spellStart"/>
-            <w:r>
-              <w:t>init</w:t>
-            </w:r>
-            <w:proofErr w:type="spellEnd"/>
-            <w:r>
-              <w:t>__</w:t>
+              <w:t>__init__</w:t>
             </w:r>
           </w:p>
         </w:tc>
@@ -5791,11 +5661,9 @@
               <w:spacing w:before="240" w:after="240"/>
               <w:jc w:val="both"/>
             </w:pPr>
-            <w:proofErr w:type="spellStart"/>
             <w:r>
               <w:t>initUI</w:t>
             </w:r>
-            <w:proofErr w:type="spellEnd"/>
           </w:p>
         </w:tc>
         <w:tc>
@@ -5844,11 +5712,9 @@
             <w:pPr>
               <w:spacing w:before="240" w:after="240"/>
             </w:pPr>
-            <w:proofErr w:type="spellStart"/>
             <w:r>
               <w:t>addEdge</w:t>
             </w:r>
-            <w:proofErr w:type="spellEnd"/>
           </w:p>
         </w:tc>
         <w:tc>
@@ -5891,11 +5757,9 @@
             <w:pPr>
               <w:spacing w:before="240" w:after="240"/>
             </w:pPr>
-            <w:proofErr w:type="spellStart"/>
             <w:r>
               <w:t>addNode</w:t>
             </w:r>
-            <w:proofErr w:type="spellEnd"/>
           </w:p>
         </w:tc>
         <w:tc>
@@ -5946,11 +5810,9 @@
                 <w:bCs/>
               </w:rPr>
             </w:pPr>
-            <w:proofErr w:type="spellStart"/>
             <w:r>
               <w:t>addNodeOrEdge</w:t>
             </w:r>
-            <w:proofErr w:type="spellEnd"/>
           </w:p>
         </w:tc>
         <w:tc>
@@ -6005,11 +5867,9 @@
             <w:pPr>
               <w:spacing w:before="240" w:after="240"/>
             </w:pPr>
-            <w:proofErr w:type="spellStart"/>
             <w:r>
               <w:t>clearGraph</w:t>
             </w:r>
-            <w:proofErr w:type="spellEnd"/>
           </w:p>
         </w:tc>
         <w:tc>
@@ -6064,11 +5924,9 @@
             <w:pPr>
               <w:spacing w:before="120" w:after="240"/>
             </w:pPr>
-            <w:proofErr w:type="spellStart"/>
             <w:r>
               <w:t>drawArrow</w:t>
             </w:r>
-            <w:proofErr w:type="spellEnd"/>
           </w:p>
         </w:tc>
         <w:tc>
@@ -6080,13 +5938,8 @@
               <w:spacing w:after="120"/>
               <w:jc w:val="both"/>
             </w:pPr>
-            <w:proofErr w:type="spellStart"/>
-            <w:r>
-              <w:t>Отрисовывает</w:t>
-            </w:r>
-            <w:proofErr w:type="spellEnd"/>
-            <w:r>
-              <w:t xml:space="preserve"> стрелку между вершинами, корректируя начало и конец линии, чтобы не накладываться на узлы.</w:t>
+            <w:r>
+              <w:t>Отрисовывает стрелку между вершинами, корректируя начало и конец линии, чтобы не накладываться на узлы.</w:t>
             </w:r>
           </w:p>
         </w:tc>
@@ -6117,11 +5970,9 @@
             <w:pPr>
               <w:spacing w:before="240" w:after="240"/>
             </w:pPr>
-            <w:proofErr w:type="spellStart"/>
             <w:r>
               <w:t>drawSolution</w:t>
             </w:r>
-            <w:proofErr w:type="spellEnd"/>
           </w:p>
         </w:tc>
         <w:tc>
@@ -6165,11 +6016,9 @@
             <w:pPr>
               <w:spacing w:before="240" w:after="240"/>
             </w:pPr>
-            <w:proofErr w:type="spellStart"/>
             <w:r>
               <w:t>findClickedNode</w:t>
             </w:r>
-            <w:proofErr w:type="spellEnd"/>
           </w:p>
         </w:tc>
         <w:tc>
@@ -6182,15 +6031,7 @@
               <w:jc w:val="both"/>
             </w:pPr>
             <w:r>
-              <w:t xml:space="preserve">Определяет, на какую вершину произведён клик; возвращает идентификатор вершины или </w:t>
-            </w:r>
-            <w:proofErr w:type="spellStart"/>
-            <w:r>
-              <w:t>None</w:t>
-            </w:r>
-            <w:proofErr w:type="spellEnd"/>
-            <w:r>
-              <w:t>, если клик не попал на узел.</w:t>
+              <w:t>Определяет, на какую вершину произведён клик; возвращает идентификатор вершины или None, если клик не попал на узел.</w:t>
             </w:r>
           </w:p>
         </w:tc>
@@ -6203,19 +6044,9 @@
               <w:spacing w:before="240" w:after="240"/>
               <w:jc w:val="center"/>
             </w:pPr>
-            <w:proofErr w:type="spellStart"/>
-            <w:r>
-              <w:t>int</w:t>
-            </w:r>
-            <w:proofErr w:type="spellEnd"/>
-            <w:r>
-              <w:t xml:space="preserve"> или </w:t>
-            </w:r>
-            <w:proofErr w:type="spellStart"/>
-            <w:r>
-              <w:t>None</w:t>
-            </w:r>
-            <w:proofErr w:type="spellEnd"/>
+            <w:r>
+              <w:t>int или None</w:t>
+            </w:r>
           </w:p>
         </w:tc>
       </w:tr>
@@ -6228,11 +6059,9 @@
             <w:pPr>
               <w:spacing w:before="240" w:after="240"/>
             </w:pPr>
-            <w:proofErr w:type="spellStart"/>
             <w:r>
               <w:t>getDistance</w:t>
             </w:r>
-            <w:proofErr w:type="spellEnd"/>
           </w:p>
         </w:tc>
         <w:tc>
@@ -6245,40 +6074,22 @@
               <w:jc w:val="both"/>
             </w:pPr>
             <w:r>
-              <w:t xml:space="preserve">Возвращает расстояние между двумя вершинами, если соответствующее ребро существует, иначе — </w:t>
-            </w:r>
-            <w:proofErr w:type="spellStart"/>
+              <w:t>Возвращает расстояние между двумя вершинами, если соответствующее ребро существует, иначе — float('inf').</w:t>
+            </w:r>
+          </w:p>
+        </w:tc>
+        <w:tc>
+          <w:tcPr>
+            <w:tcW w:w="1707" w:type="dxa"/>
+          </w:tcPr>
+          <w:p>
+            <w:pPr>
+              <w:spacing w:before="240" w:after="240"/>
+              <w:jc w:val="center"/>
+            </w:pPr>
             <w:r>
               <w:t>float</w:t>
             </w:r>
-            <w:proofErr w:type="spellEnd"/>
-            <w:r>
-              <w:t>('</w:t>
-            </w:r>
-            <w:proofErr w:type="spellStart"/>
-            <w:r>
-              <w:t>inf</w:t>
-            </w:r>
-            <w:proofErr w:type="spellEnd"/>
-            <w:r>
-              <w:t>').</w:t>
-            </w:r>
-          </w:p>
-        </w:tc>
-        <w:tc>
-          <w:tcPr>
-            <w:tcW w:w="1707" w:type="dxa"/>
-          </w:tcPr>
-          <w:p>
-            <w:pPr>
-              <w:spacing w:before="240" w:after="240"/>
-              <w:jc w:val="center"/>
-            </w:pPr>
-            <w:proofErr w:type="spellStart"/>
-            <w:r>
-              <w:t>float</w:t>
-            </w:r>
-            <w:proofErr w:type="spellEnd"/>
           </w:p>
         </w:tc>
       </w:tr>
@@ -6291,11 +6102,9 @@
             <w:pPr>
               <w:spacing w:before="240" w:after="240"/>
             </w:pPr>
-            <w:proofErr w:type="spellStart"/>
             <w:r>
               <w:t>generateTestGraph</w:t>
             </w:r>
-            <w:proofErr w:type="spellEnd"/>
           </w:p>
         </w:tc>
         <w:tc>
@@ -6339,11 +6148,9 @@
             <w:pPr>
               <w:spacing w:before="240" w:after="240"/>
             </w:pPr>
-            <w:proofErr w:type="spellStart"/>
             <w:r>
               <w:t>loadGraphFromExcel</w:t>
             </w:r>
-            <w:proofErr w:type="spellEnd"/>
           </w:p>
         </w:tc>
         <w:tc>
@@ -6387,11 +6194,9 @@
             <w:pPr>
               <w:spacing w:before="240" w:after="240"/>
             </w:pPr>
-            <w:proofErr w:type="spellStart"/>
             <w:r>
               <w:t>lockColumns</w:t>
             </w:r>
-            <w:proofErr w:type="spellEnd"/>
           </w:p>
         </w:tc>
         <w:tc>
@@ -6435,11 +6240,9 @@
             <w:pPr>
               <w:spacing w:before="240" w:after="240"/>
             </w:pPr>
-            <w:proofErr w:type="spellStart"/>
             <w:r>
               <w:t>redrawGraph</w:t>
             </w:r>
-            <w:proofErr w:type="spellEnd"/>
           </w:p>
         </w:tc>
         <w:tc>
@@ -6492,11 +6295,9 @@
               </w:rPr>
               <w:t>s</w:t>
             </w:r>
-            <w:proofErr w:type="spellStart"/>
             <w:r>
               <w:t>aveGraphToExcel</w:t>
             </w:r>
-            <w:proofErr w:type="spellEnd"/>
           </w:p>
         </w:tc>
         <w:tc>
@@ -6522,11 +6323,9 @@
               <w:spacing w:before="240" w:after="240"/>
               <w:jc w:val="center"/>
             </w:pPr>
-            <w:proofErr w:type="spellStart"/>
             <w:r>
               <w:t>None</w:t>
             </w:r>
-            <w:proofErr w:type="spellEnd"/>
           </w:p>
         </w:tc>
       </w:tr>
@@ -6539,12 +6338,10 @@
             <w:pPr>
               <w:spacing w:before="240" w:after="240"/>
             </w:pPr>
-            <w:proofErr w:type="spellStart"/>
             <w:r>
               <w:lastRenderedPageBreak/>
               <w:t>solveTsp</w:t>
             </w:r>
-            <w:proofErr w:type="spellEnd"/>
           </w:p>
         </w:tc>
         <w:tc>
@@ -6594,11 +6391,9 @@
             <w:pPr>
               <w:spacing w:before="240" w:after="240"/>
             </w:pPr>
-            <w:proofErr w:type="spellStart"/>
             <w:r>
               <w:t>undoAction</w:t>
             </w:r>
-            <w:proofErr w:type="spellEnd"/>
           </w:p>
         </w:tc>
         <w:tc>
@@ -6642,11 +6437,9 @@
             <w:pPr>
               <w:spacing w:before="240" w:after="240"/>
             </w:pPr>
-            <w:proofErr w:type="spellStart"/>
             <w:r>
               <w:t>updateEdgeWeight</w:t>
             </w:r>
-            <w:proofErr w:type="spellEnd"/>
           </w:p>
         </w:tc>
         <w:tc>
@@ -6704,7 +6497,7 @@
       <w:pPr>
         <w:pStyle w:val="10"/>
       </w:pPr>
-      <w:bookmarkStart w:id="11" w:name="_Toc195299950"/>
+      <w:bookmarkStart w:id="11" w:name="_Toc195382149"/>
       <w:r>
         <w:lastRenderedPageBreak/>
         <w:t>Рекомендации пользователя</w:t>
@@ -7270,7 +7063,7 @@
       <w:pPr>
         <w:pStyle w:val="10"/>
       </w:pPr>
-      <w:bookmarkStart w:id="12" w:name="_Toc195299951"/>
+      <w:bookmarkStart w:id="12" w:name="_Toc195382150"/>
       <w:r>
         <w:t>Рекомендации программиста</w:t>
       </w:r>
@@ -7322,15 +7115,7 @@
         <w:spacing w:after="120"/>
       </w:pPr>
       <w:r>
-        <w:t xml:space="preserve">Необходимые библиотеки: PyQt5, </w:t>
-      </w:r>
-      <w:proofErr w:type="spellStart"/>
-      <w:r>
-        <w:t>numpy</w:t>
-      </w:r>
-      <w:proofErr w:type="spellEnd"/>
-      <w:r>
-        <w:t>.</w:t>
+        <w:t>Необходимые библиотеки: PyQt5, numpy.</w:t>
       </w:r>
     </w:p>
     <w:p>
@@ -7419,7 +7204,7 @@
       <w:pPr>
         <w:pStyle w:val="10"/>
       </w:pPr>
-      <w:bookmarkStart w:id="13" w:name="_Toc195299952"/>
+      <w:bookmarkStart w:id="13" w:name="_Toc195382151"/>
       <w:r>
         <w:t>Исходный код программы</w:t>
       </w:r>
@@ -7456,19 +7241,13 @@
     <w:p>
       <w:pPr>
         <w:pStyle w:val="10"/>
-        <w:rPr>
-          <w:lang w:val="en-US"/>
-        </w:rPr>
-      </w:pPr>
-      <w:bookmarkStart w:id="14" w:name="_Toc195299953"/>
+      </w:pPr>
+      <w:bookmarkStart w:id="14" w:name="_Toc195382152"/>
       <w:r>
         <w:lastRenderedPageBreak/>
         <w:t>Контрольный</w:t>
       </w:r>
       <w:r>
-        <w:rPr>
-          <w:lang w:val="en-US"/>
-        </w:rPr>
         <w:t xml:space="preserve"> </w:t>
       </w:r>
       <w:r>
@@ -7480,21 +7259,39 @@
       <w:pPr>
         <w:pStyle w:val="a3"/>
         <w:spacing w:after="0"/>
+      </w:pPr>
+      <w:r>
         <w:rPr>
           <w:lang w:val="en-US"/>
         </w:rPr>
-      </w:pPr>
+        <w:t>The</w:t>
+      </w:r>
+      <w:r>
+        <w:t>-</w:t>
+      </w:r>
       <w:r>
         <w:rPr>
           <w:lang w:val="en-US"/>
         </w:rPr>
-        <w:t>The-ant_algorithm</w:t>
+        <w:t>ant</w:t>
+      </w:r>
+      <w:r>
+        <w:t>_</w:t>
       </w:r>
       <w:r>
         <w:rPr>
           <w:lang w:val="en-US"/>
         </w:rPr>
-        <w:t>.py</w:t>
+        <w:t>algorithm</w:t>
+      </w:r>
+      <w:r>
+        <w:t>.</w:t>
+      </w:r>
+      <w:r>
+        <w:rPr>
+          <w:lang w:val="en-US"/>
+        </w:rPr>
+        <w:t>py</w:t>
       </w:r>
     </w:p>
     <w:p>
@@ -8406,7 +8203,7 @@
           <w:szCs w:val="28"/>
         </w:rPr>
       </w:pPr>
-      <w:bookmarkStart w:id="16" w:name="_Toc195299954"/>
+      <w:bookmarkStart w:id="16" w:name="_Toc195382153"/>
       <w:r>
         <w:rPr>
           <w:rFonts w:cs="Times New Roman"/>
@@ -8483,14 +8280,7 @@
           <w:sz w:val="28"/>
           <w:szCs w:val="28"/>
         </w:rPr>
-        <w:t xml:space="preserve"> и методом </w:t>
-      </w:r>
-      <w:r>
-        <w:rPr>
-          <w:sz w:val="28"/>
-          <w:szCs w:val="28"/>
-        </w:rPr>
-        <w:t>имитации отжига</w:t>
+        <w:t xml:space="preserve"> и методом имитации отжига</w:t>
       </w:r>
       <w:r>
         <w:rPr>
@@ -8587,18 +8377,18 @@
         <w:tblLook w:val="04A0" w:firstRow="1" w:lastRow="0" w:firstColumn="1" w:lastColumn="0" w:noHBand="0" w:noVBand="1"/>
       </w:tblPr>
       <w:tblGrid>
-        <w:gridCol w:w="889"/>
+        <w:gridCol w:w="1067"/>
         <w:gridCol w:w="1206"/>
-        <w:gridCol w:w="1966"/>
-        <w:gridCol w:w="33"/>
-        <w:gridCol w:w="1701"/>
-        <w:gridCol w:w="1776"/>
-        <w:gridCol w:w="1776"/>
+        <w:gridCol w:w="1845"/>
+        <w:gridCol w:w="27"/>
+        <w:gridCol w:w="1676"/>
+        <w:gridCol w:w="1763"/>
+        <w:gridCol w:w="1763"/>
       </w:tblGrid>
       <w:tr>
         <w:tc>
           <w:tcPr>
-            <w:tcW w:w="889" w:type="dxa"/>
+            <w:tcW w:w="1067" w:type="dxa"/>
           </w:tcPr>
           <w:p>
             <w:pPr>
@@ -8620,7 +8410,7 @@
         </w:tc>
         <w:tc>
           <w:tcPr>
-            <w:tcW w:w="1129" w:type="dxa"/>
+            <w:tcW w:w="1206" w:type="dxa"/>
           </w:tcPr>
           <w:p>
             <w:pPr>
@@ -8634,7 +8424,7 @@
         </w:tc>
         <w:tc>
           <w:tcPr>
-            <w:tcW w:w="2054" w:type="dxa"/>
+            <w:tcW w:w="1872" w:type="dxa"/>
             <w:gridSpan w:val="2"/>
           </w:tcPr>
           <w:p>
@@ -8653,7 +8443,7 @@
         </w:tc>
         <w:tc>
           <w:tcPr>
-            <w:tcW w:w="1711" w:type="dxa"/>
+            <w:tcW w:w="1676" w:type="dxa"/>
           </w:tcPr>
           <w:p>
             <w:pPr>
@@ -8671,7 +8461,7 @@
         </w:tc>
         <w:tc>
           <w:tcPr>
-            <w:tcW w:w="1782" w:type="dxa"/>
+            <w:tcW w:w="1763" w:type="dxa"/>
           </w:tcPr>
           <w:p>
             <w:pPr>
@@ -8689,7 +8479,7 @@
         </w:tc>
         <w:tc>
           <w:tcPr>
-            <w:tcW w:w="1782" w:type="dxa"/>
+            <w:tcW w:w="1763" w:type="dxa"/>
           </w:tcPr>
           <w:p>
             <w:pPr>
@@ -8709,7 +8499,7 @@
       <w:tr>
         <w:tc>
           <w:tcPr>
-            <w:tcW w:w="889" w:type="dxa"/>
+            <w:tcW w:w="1067" w:type="dxa"/>
           </w:tcPr>
           <w:p>
             <w:pPr>
@@ -8731,7 +8521,7 @@
         </w:tc>
         <w:tc>
           <w:tcPr>
-            <w:tcW w:w="1129" w:type="dxa"/>
+            <w:tcW w:w="1206" w:type="dxa"/>
           </w:tcPr>
           <w:p>
             <w:pPr>
@@ -8753,7 +8543,7 @@
         </w:tc>
         <w:tc>
           <w:tcPr>
-            <w:tcW w:w="2054" w:type="dxa"/>
+            <w:tcW w:w="1872" w:type="dxa"/>
             <w:gridSpan w:val="2"/>
           </w:tcPr>
           <w:p>
@@ -8772,7 +8562,7 @@
         </w:tc>
         <w:tc>
           <w:tcPr>
-            <w:tcW w:w="1711" w:type="dxa"/>
+            <w:tcW w:w="1676" w:type="dxa"/>
           </w:tcPr>
           <w:p>
             <w:pPr>
@@ -8786,7 +8576,7 @@
         </w:tc>
         <w:tc>
           <w:tcPr>
-            <w:tcW w:w="1782" w:type="dxa"/>
+            <w:tcW w:w="1763" w:type="dxa"/>
           </w:tcPr>
           <w:p>
             <w:pPr>
@@ -8804,7 +8594,7 @@
         </w:tc>
         <w:tc>
           <w:tcPr>
-            <w:tcW w:w="1782" w:type="dxa"/>
+            <w:tcW w:w="1763" w:type="dxa"/>
           </w:tcPr>
           <w:p>
             <w:pPr>
@@ -8820,7 +8610,7 @@
       <w:tr>
         <w:tc>
           <w:tcPr>
-            <w:tcW w:w="889" w:type="dxa"/>
+            <w:tcW w:w="1067" w:type="dxa"/>
           </w:tcPr>
           <w:p>
             <w:pPr>
@@ -8842,7 +8632,7 @@
         </w:tc>
         <w:tc>
           <w:tcPr>
-            <w:tcW w:w="1129" w:type="dxa"/>
+            <w:tcW w:w="1206" w:type="dxa"/>
           </w:tcPr>
           <w:p>
             <w:pPr>
@@ -8864,7 +8654,7 @@
         </w:tc>
         <w:tc>
           <w:tcPr>
-            <w:tcW w:w="3765" w:type="dxa"/>
+            <w:tcW w:w="3548" w:type="dxa"/>
             <w:gridSpan w:val="3"/>
           </w:tcPr>
           <w:p>
@@ -8883,7 +8673,7 @@
         </w:tc>
         <w:tc>
           <w:tcPr>
-            <w:tcW w:w="1782" w:type="dxa"/>
+            <w:tcW w:w="1763" w:type="dxa"/>
           </w:tcPr>
           <w:p>
             <w:pPr>
@@ -8901,7 +8691,7 @@
         </w:tc>
         <w:tc>
           <w:tcPr>
-            <w:tcW w:w="1782" w:type="dxa"/>
+            <w:tcW w:w="1763" w:type="dxa"/>
           </w:tcPr>
           <w:p>
             <w:pPr>
@@ -8917,7 +8707,7 @@
       <w:tr>
         <w:tc>
           <w:tcPr>
-            <w:tcW w:w="889" w:type="dxa"/>
+            <w:tcW w:w="1067" w:type="dxa"/>
           </w:tcPr>
           <w:p>
             <w:pPr>
@@ -8939,7 +8729,7 @@
         </w:tc>
         <w:tc>
           <w:tcPr>
-            <w:tcW w:w="1129" w:type="dxa"/>
+            <w:tcW w:w="1206" w:type="dxa"/>
           </w:tcPr>
           <w:p>
             <w:pPr>
@@ -8961,7 +8751,7 @@
         </w:tc>
         <w:tc>
           <w:tcPr>
-            <w:tcW w:w="2054" w:type="dxa"/>
+            <w:tcW w:w="1872" w:type="dxa"/>
             <w:gridSpan w:val="2"/>
           </w:tcPr>
           <w:p>
@@ -8980,7 +8770,7 @@
         </w:tc>
         <w:tc>
           <w:tcPr>
-            <w:tcW w:w="1711" w:type="dxa"/>
+            <w:tcW w:w="1676" w:type="dxa"/>
           </w:tcPr>
           <w:p>
             <w:pPr>
@@ -8994,7 +8784,7 @@
         </w:tc>
         <w:tc>
           <w:tcPr>
-            <w:tcW w:w="1782" w:type="dxa"/>
+            <w:tcW w:w="1763" w:type="dxa"/>
           </w:tcPr>
           <w:p>
             <w:pPr>
@@ -9012,7 +8802,7 @@
         </w:tc>
         <w:tc>
           <w:tcPr>
-            <w:tcW w:w="1782" w:type="dxa"/>
+            <w:tcW w:w="1763" w:type="dxa"/>
           </w:tcPr>
           <w:p>
             <w:pPr>
@@ -9028,7 +8818,7 @@
       <w:tr>
         <w:tc>
           <w:tcPr>
-            <w:tcW w:w="889" w:type="dxa"/>
+            <w:tcW w:w="1067" w:type="dxa"/>
           </w:tcPr>
           <w:p>
             <w:pPr>
@@ -9050,7 +8840,7 @@
         </w:tc>
         <w:tc>
           <w:tcPr>
-            <w:tcW w:w="1129" w:type="dxa"/>
+            <w:tcW w:w="1206" w:type="dxa"/>
           </w:tcPr>
           <w:p>
             <w:pPr>
@@ -9072,7 +8862,7 @@
         </w:tc>
         <w:tc>
           <w:tcPr>
-            <w:tcW w:w="2054" w:type="dxa"/>
+            <w:tcW w:w="1872" w:type="dxa"/>
             <w:gridSpan w:val="2"/>
           </w:tcPr>
           <w:p>
@@ -9091,7 +8881,7 @@
         </w:tc>
         <w:tc>
           <w:tcPr>
-            <w:tcW w:w="1711" w:type="dxa"/>
+            <w:tcW w:w="1676" w:type="dxa"/>
           </w:tcPr>
           <w:p>
             <w:pPr>
@@ -9105,7 +8895,7 @@
         </w:tc>
         <w:tc>
           <w:tcPr>
-            <w:tcW w:w="1782" w:type="dxa"/>
+            <w:tcW w:w="1763" w:type="dxa"/>
           </w:tcPr>
           <w:p>
             <w:pPr>
@@ -9123,7 +8913,7 @@
         </w:tc>
         <w:tc>
           <w:tcPr>
-            <w:tcW w:w="1782" w:type="dxa"/>
+            <w:tcW w:w="1763" w:type="dxa"/>
           </w:tcPr>
           <w:p>
             <w:pPr>
@@ -9139,7 +8929,7 @@
       <w:tr>
         <w:tc>
           <w:tcPr>
-            <w:tcW w:w="889" w:type="dxa"/>
+            <w:tcW w:w="1067" w:type="dxa"/>
           </w:tcPr>
           <w:p>
             <w:pPr>
@@ -9161,7 +8951,7 @@
         </w:tc>
         <w:tc>
           <w:tcPr>
-            <w:tcW w:w="1129" w:type="dxa"/>
+            <w:tcW w:w="1206" w:type="dxa"/>
           </w:tcPr>
           <w:p>
             <w:pPr>
@@ -9183,7 +8973,7 @@
         </w:tc>
         <w:tc>
           <w:tcPr>
-            <w:tcW w:w="2054" w:type="dxa"/>
+            <w:tcW w:w="1872" w:type="dxa"/>
             <w:gridSpan w:val="2"/>
           </w:tcPr>
           <w:p>
@@ -9206,7 +8996,7 @@
         </w:tc>
         <w:tc>
           <w:tcPr>
-            <w:tcW w:w="1711" w:type="dxa"/>
+            <w:tcW w:w="1676" w:type="dxa"/>
           </w:tcPr>
           <w:p>
             <w:pPr>
@@ -9220,7 +9010,7 @@
         </w:tc>
         <w:tc>
           <w:tcPr>
-            <w:tcW w:w="1782" w:type="dxa"/>
+            <w:tcW w:w="1763" w:type="dxa"/>
           </w:tcPr>
           <w:p>
             <w:pPr>
@@ -9242,7 +9032,7 @@
         </w:tc>
         <w:tc>
           <w:tcPr>
-            <w:tcW w:w="1782" w:type="dxa"/>
+            <w:tcW w:w="1763" w:type="dxa"/>
           </w:tcPr>
           <w:p>
             <w:pPr>
@@ -9258,7 +9048,7 @@
       <w:tr>
         <w:tc>
           <w:tcPr>
-            <w:tcW w:w="889" w:type="dxa"/>
+            <w:tcW w:w="1067" w:type="dxa"/>
           </w:tcPr>
           <w:p>
             <w:pPr>
@@ -9280,7 +9070,7 @@
         </w:tc>
         <w:tc>
           <w:tcPr>
-            <w:tcW w:w="1129" w:type="dxa"/>
+            <w:tcW w:w="1206" w:type="dxa"/>
           </w:tcPr>
           <w:p>
             <w:pPr>
@@ -9302,7 +9092,7 @@
         </w:tc>
         <w:tc>
           <w:tcPr>
-            <w:tcW w:w="3765" w:type="dxa"/>
+            <w:tcW w:w="3548" w:type="dxa"/>
             <w:gridSpan w:val="3"/>
           </w:tcPr>
           <w:p>
@@ -9321,7 +9111,7 @@
         </w:tc>
         <w:tc>
           <w:tcPr>
-            <w:tcW w:w="1782" w:type="dxa"/>
+            <w:tcW w:w="1763" w:type="dxa"/>
           </w:tcPr>
           <w:p>
             <w:pPr>
@@ -9343,7 +9133,7 @@
         </w:tc>
         <w:tc>
           <w:tcPr>
-            <w:tcW w:w="1782" w:type="dxa"/>
+            <w:tcW w:w="1763" w:type="dxa"/>
           </w:tcPr>
           <w:p>
             <w:pPr>
@@ -9359,7 +9149,7 @@
       <w:tr>
         <w:tc>
           <w:tcPr>
-            <w:tcW w:w="889" w:type="dxa"/>
+            <w:tcW w:w="1067" w:type="dxa"/>
           </w:tcPr>
           <w:p>
             <w:pPr>
@@ -9381,7 +9171,7 @@
         </w:tc>
         <w:tc>
           <w:tcPr>
-            <w:tcW w:w="1129" w:type="dxa"/>
+            <w:tcW w:w="1206" w:type="dxa"/>
           </w:tcPr>
           <w:p>
             <w:pPr>
@@ -9403,7 +9193,7 @@
         </w:tc>
         <w:tc>
           <w:tcPr>
-            <w:tcW w:w="2054" w:type="dxa"/>
+            <w:tcW w:w="1872" w:type="dxa"/>
             <w:gridSpan w:val="2"/>
           </w:tcPr>
           <w:p>
@@ -9426,7 +9216,7 @@
         </w:tc>
         <w:tc>
           <w:tcPr>
-            <w:tcW w:w="1711" w:type="dxa"/>
+            <w:tcW w:w="1676" w:type="dxa"/>
           </w:tcPr>
           <w:p>
             <w:pPr>
@@ -9440,7 +9230,7 @@
         </w:tc>
         <w:tc>
           <w:tcPr>
-            <w:tcW w:w="1782" w:type="dxa"/>
+            <w:tcW w:w="1763" w:type="dxa"/>
           </w:tcPr>
           <w:p>
             <w:pPr>
@@ -9462,7 +9252,7 @@
         </w:tc>
         <w:tc>
           <w:tcPr>
-            <w:tcW w:w="1782" w:type="dxa"/>
+            <w:tcW w:w="1763" w:type="dxa"/>
           </w:tcPr>
           <w:p>
             <w:pPr>
@@ -9478,7 +9268,7 @@
       <w:tr>
         <w:tc>
           <w:tcPr>
-            <w:tcW w:w="889" w:type="dxa"/>
+            <w:tcW w:w="1067" w:type="dxa"/>
           </w:tcPr>
           <w:p>
             <w:pPr>
@@ -9500,7 +9290,7 @@
         </w:tc>
         <w:tc>
           <w:tcPr>
-            <w:tcW w:w="1129" w:type="dxa"/>
+            <w:tcW w:w="1206" w:type="dxa"/>
           </w:tcPr>
           <w:p>
             <w:pPr>
@@ -9522,7 +9312,7 @@
         </w:tc>
         <w:tc>
           <w:tcPr>
-            <w:tcW w:w="2054" w:type="dxa"/>
+            <w:tcW w:w="1872" w:type="dxa"/>
             <w:gridSpan w:val="2"/>
           </w:tcPr>
           <w:p>
@@ -9545,7 +9335,7 @@
         </w:tc>
         <w:tc>
           <w:tcPr>
-            <w:tcW w:w="1711" w:type="dxa"/>
+            <w:tcW w:w="1676" w:type="dxa"/>
           </w:tcPr>
           <w:p>
             <w:pPr>
@@ -9559,7 +9349,7 @@
         </w:tc>
         <w:tc>
           <w:tcPr>
-            <w:tcW w:w="1782" w:type="dxa"/>
+            <w:tcW w:w="1763" w:type="dxa"/>
           </w:tcPr>
           <w:p>
             <w:pPr>
@@ -9581,7 +9371,7 @@
         </w:tc>
         <w:tc>
           <w:tcPr>
-            <w:tcW w:w="1782" w:type="dxa"/>
+            <w:tcW w:w="1763" w:type="dxa"/>
           </w:tcPr>
           <w:p>
             <w:pPr>
@@ -9597,7 +9387,7 @@
       <w:tr>
         <w:tc>
           <w:tcPr>
-            <w:tcW w:w="889" w:type="dxa"/>
+            <w:tcW w:w="1067" w:type="dxa"/>
           </w:tcPr>
           <w:p>
             <w:pPr>
@@ -9619,7 +9409,7 @@
         </w:tc>
         <w:tc>
           <w:tcPr>
-            <w:tcW w:w="1129" w:type="dxa"/>
+            <w:tcW w:w="1206" w:type="dxa"/>
           </w:tcPr>
           <w:p>
             <w:pPr>
@@ -9641,7 +9431,7 @@
         </w:tc>
         <w:tc>
           <w:tcPr>
-            <w:tcW w:w="2054" w:type="dxa"/>
+            <w:tcW w:w="1872" w:type="dxa"/>
             <w:gridSpan w:val="2"/>
           </w:tcPr>
           <w:p>
@@ -9664,7 +9454,7 @@
         </w:tc>
         <w:tc>
           <w:tcPr>
-            <w:tcW w:w="1711" w:type="dxa"/>
+            <w:tcW w:w="1676" w:type="dxa"/>
           </w:tcPr>
           <w:p>
             <w:pPr>
@@ -9682,7 +9472,7 @@
         </w:tc>
         <w:tc>
           <w:tcPr>
-            <w:tcW w:w="1782" w:type="dxa"/>
+            <w:tcW w:w="1763" w:type="dxa"/>
           </w:tcPr>
           <w:p>
             <w:pPr>
@@ -9704,7 +9494,7 @@
         </w:tc>
         <w:tc>
           <w:tcPr>
-            <w:tcW w:w="1782" w:type="dxa"/>
+            <w:tcW w:w="1763" w:type="dxa"/>
           </w:tcPr>
           <w:p>
             <w:pPr>
@@ -9724,7 +9514,7 @@
       <w:tr>
         <w:tc>
           <w:tcPr>
-            <w:tcW w:w="889" w:type="dxa"/>
+            <w:tcW w:w="1067" w:type="dxa"/>
           </w:tcPr>
           <w:p>
             <w:pPr>
@@ -9746,7 +9536,7 @@
         </w:tc>
         <w:tc>
           <w:tcPr>
-            <w:tcW w:w="1129" w:type="dxa"/>
+            <w:tcW w:w="1206" w:type="dxa"/>
           </w:tcPr>
           <w:p>
             <w:pPr>
@@ -9768,7 +9558,7 @@
         </w:tc>
         <w:tc>
           <w:tcPr>
-            <w:tcW w:w="3765" w:type="dxa"/>
+            <w:tcW w:w="3548" w:type="dxa"/>
             <w:gridSpan w:val="3"/>
           </w:tcPr>
           <w:p>
@@ -9791,7 +9581,7 @@
         </w:tc>
         <w:tc>
           <w:tcPr>
-            <w:tcW w:w="1782" w:type="dxa"/>
+            <w:tcW w:w="1763" w:type="dxa"/>
           </w:tcPr>
           <w:p>
             <w:pPr>
@@ -9813,7 +9603,7 @@
         </w:tc>
         <w:tc>
           <w:tcPr>
-            <w:tcW w:w="1782" w:type="dxa"/>
+            <w:tcW w:w="1763" w:type="dxa"/>
           </w:tcPr>
           <w:p>
             <w:pPr>
@@ -9833,7 +9623,7 @@
       <w:tr>
         <w:tc>
           <w:tcPr>
-            <w:tcW w:w="889" w:type="dxa"/>
+            <w:tcW w:w="1067" w:type="dxa"/>
           </w:tcPr>
           <w:p>
             <w:pPr>
@@ -9855,7 +9645,7 @@
         </w:tc>
         <w:tc>
           <w:tcPr>
-            <w:tcW w:w="1129" w:type="dxa"/>
+            <w:tcW w:w="1206" w:type="dxa"/>
           </w:tcPr>
           <w:p>
             <w:pPr>
@@ -9877,7 +9667,7 @@
         </w:tc>
         <w:tc>
           <w:tcPr>
-            <w:tcW w:w="2054" w:type="dxa"/>
+            <w:tcW w:w="1872" w:type="dxa"/>
             <w:gridSpan w:val="2"/>
           </w:tcPr>
           <w:p>
@@ -9900,7 +9690,7 @@
         </w:tc>
         <w:tc>
           <w:tcPr>
-            <w:tcW w:w="1711" w:type="dxa"/>
+            <w:tcW w:w="1676" w:type="dxa"/>
           </w:tcPr>
           <w:p>
             <w:pPr>
@@ -9918,7 +9708,7 @@
         </w:tc>
         <w:tc>
           <w:tcPr>
-            <w:tcW w:w="1782" w:type="dxa"/>
+            <w:tcW w:w="1763" w:type="dxa"/>
           </w:tcPr>
           <w:p>
             <w:pPr>
@@ -9940,7 +9730,7 @@
         </w:tc>
         <w:tc>
           <w:tcPr>
-            <w:tcW w:w="1782" w:type="dxa"/>
+            <w:tcW w:w="1763" w:type="dxa"/>
           </w:tcPr>
           <w:p>
             <w:pPr>
@@ -9960,7 +9750,7 @@
       <w:tr>
         <w:tc>
           <w:tcPr>
-            <w:tcW w:w="889" w:type="dxa"/>
+            <w:tcW w:w="1067" w:type="dxa"/>
           </w:tcPr>
           <w:p>
             <w:pPr>
@@ -9982,7 +9772,7 @@
         </w:tc>
         <w:tc>
           <w:tcPr>
-            <w:tcW w:w="1129" w:type="dxa"/>
+            <w:tcW w:w="1206" w:type="dxa"/>
           </w:tcPr>
           <w:p>
             <w:pPr>
@@ -10004,7 +9794,7 @@
         </w:tc>
         <w:tc>
           <w:tcPr>
-            <w:tcW w:w="3765" w:type="dxa"/>
+            <w:tcW w:w="3548" w:type="dxa"/>
             <w:gridSpan w:val="3"/>
           </w:tcPr>
           <w:p>
@@ -10027,7 +9817,7 @@
         </w:tc>
         <w:tc>
           <w:tcPr>
-            <w:tcW w:w="1782" w:type="dxa"/>
+            <w:tcW w:w="1763" w:type="dxa"/>
           </w:tcPr>
           <w:p>
             <w:pPr>
@@ -10049,7 +9839,7 @@
         </w:tc>
         <w:tc>
           <w:tcPr>
-            <w:tcW w:w="1782" w:type="dxa"/>
+            <w:tcW w:w="1763" w:type="dxa"/>
           </w:tcPr>
           <w:p>
             <w:pPr>
@@ -10069,7 +9859,7 @@
       <w:tr>
         <w:tc>
           <w:tcPr>
-            <w:tcW w:w="889" w:type="dxa"/>
+            <w:tcW w:w="1067" w:type="dxa"/>
           </w:tcPr>
           <w:p>
             <w:pPr>
@@ -10091,7 +9881,7 @@
         </w:tc>
         <w:tc>
           <w:tcPr>
-            <w:tcW w:w="1129" w:type="dxa"/>
+            <w:tcW w:w="1206" w:type="dxa"/>
           </w:tcPr>
           <w:p>
             <w:pPr>
@@ -10113,7 +9903,7 @@
         </w:tc>
         <w:tc>
           <w:tcPr>
-            <w:tcW w:w="3765" w:type="dxa"/>
+            <w:tcW w:w="3548" w:type="dxa"/>
             <w:gridSpan w:val="3"/>
           </w:tcPr>
           <w:p>
@@ -10136,7 +9926,7 @@
         </w:tc>
         <w:tc>
           <w:tcPr>
-            <w:tcW w:w="1782" w:type="dxa"/>
+            <w:tcW w:w="1763" w:type="dxa"/>
           </w:tcPr>
           <w:p>
             <w:pPr>
@@ -10158,7 +9948,7 @@
         </w:tc>
         <w:tc>
           <w:tcPr>
-            <w:tcW w:w="1782" w:type="dxa"/>
+            <w:tcW w:w="1763" w:type="dxa"/>
           </w:tcPr>
           <w:p>
             <w:pPr>
@@ -10178,7 +9968,7 @@
       <w:tr>
         <w:tc>
           <w:tcPr>
-            <w:tcW w:w="889" w:type="dxa"/>
+            <w:tcW w:w="1067" w:type="dxa"/>
           </w:tcPr>
           <w:p>
             <w:pPr>
@@ -10200,7 +9990,7 @@
         </w:tc>
         <w:tc>
           <w:tcPr>
-            <w:tcW w:w="1129" w:type="dxa"/>
+            <w:tcW w:w="1206" w:type="dxa"/>
           </w:tcPr>
           <w:p>
             <w:pPr>
@@ -10222,7 +10012,7 @@
         </w:tc>
         <w:tc>
           <w:tcPr>
-            <w:tcW w:w="2018" w:type="dxa"/>
+            <w:tcW w:w="1845" w:type="dxa"/>
           </w:tcPr>
           <w:p>
             <w:pPr>
@@ -10244,7 +10034,7 @@
         </w:tc>
         <w:tc>
           <w:tcPr>
-            <w:tcW w:w="1747" w:type="dxa"/>
+            <w:tcW w:w="1703" w:type="dxa"/>
             <w:gridSpan w:val="2"/>
           </w:tcPr>
           <w:p>
@@ -10263,7 +10053,7 @@
         </w:tc>
         <w:tc>
           <w:tcPr>
-            <w:tcW w:w="1782" w:type="dxa"/>
+            <w:tcW w:w="1763" w:type="dxa"/>
           </w:tcPr>
           <w:p>
             <w:pPr>
@@ -10285,7 +10075,7 @@
         </w:tc>
         <w:tc>
           <w:tcPr>
-            <w:tcW w:w="1782" w:type="dxa"/>
+            <w:tcW w:w="1763" w:type="dxa"/>
           </w:tcPr>
           <w:p>
             <w:pPr>
@@ -10305,7 +10095,7 @@
       <w:tr>
         <w:tc>
           <w:tcPr>
-            <w:tcW w:w="889" w:type="dxa"/>
+            <w:tcW w:w="1067" w:type="dxa"/>
           </w:tcPr>
           <w:p>
             <w:pPr>
@@ -10327,7 +10117,7 @@
         </w:tc>
         <w:tc>
           <w:tcPr>
-            <w:tcW w:w="1129" w:type="dxa"/>
+            <w:tcW w:w="1206" w:type="dxa"/>
           </w:tcPr>
           <w:p>
             <w:pPr>
@@ -10349,7 +10139,7 @@
         </w:tc>
         <w:tc>
           <w:tcPr>
-            <w:tcW w:w="2018" w:type="dxa"/>
+            <w:tcW w:w="1845" w:type="dxa"/>
           </w:tcPr>
           <w:p>
             <w:pPr>
@@ -10371,7 +10161,7 @@
         </w:tc>
         <w:tc>
           <w:tcPr>
-            <w:tcW w:w="1747" w:type="dxa"/>
+            <w:tcW w:w="1703" w:type="dxa"/>
             <w:gridSpan w:val="2"/>
           </w:tcPr>
           <w:p>
@@ -10390,7 +10180,7 @@
         </w:tc>
         <w:tc>
           <w:tcPr>
-            <w:tcW w:w="1782" w:type="dxa"/>
+            <w:tcW w:w="1763" w:type="dxa"/>
           </w:tcPr>
           <w:p>
             <w:pPr>
@@ -10412,7 +10202,7 @@
         </w:tc>
         <w:tc>
           <w:tcPr>
-            <w:tcW w:w="1782" w:type="dxa"/>
+            <w:tcW w:w="1763" w:type="dxa"/>
           </w:tcPr>
           <w:p>
             <w:pPr>
@@ -10432,7 +10222,7 @@
       <w:tr>
         <w:tc>
           <w:tcPr>
-            <w:tcW w:w="889" w:type="dxa"/>
+            <w:tcW w:w="1067" w:type="dxa"/>
           </w:tcPr>
           <w:p>
             <w:pPr>
@@ -10454,7 +10244,7 @@
         </w:tc>
         <w:tc>
           <w:tcPr>
-            <w:tcW w:w="1129" w:type="dxa"/>
+            <w:tcW w:w="1206" w:type="dxa"/>
           </w:tcPr>
           <w:p>
             <w:pPr>
@@ -10476,7 +10266,7 @@
         </w:tc>
         <w:tc>
           <w:tcPr>
-            <w:tcW w:w="3765" w:type="dxa"/>
+            <w:tcW w:w="3548" w:type="dxa"/>
             <w:gridSpan w:val="3"/>
           </w:tcPr>
           <w:p>
@@ -10499,7 +10289,7 @@
         </w:tc>
         <w:tc>
           <w:tcPr>
-            <w:tcW w:w="1782" w:type="dxa"/>
+            <w:tcW w:w="1763" w:type="dxa"/>
           </w:tcPr>
           <w:p>
             <w:pPr>
@@ -10521,7 +10311,7 @@
         </w:tc>
         <w:tc>
           <w:tcPr>
-            <w:tcW w:w="1782" w:type="dxa"/>
+            <w:tcW w:w="1763" w:type="dxa"/>
           </w:tcPr>
           <w:p>
             <w:pPr>
@@ -10560,35 +10350,21 @@
           <w:iCs/>
           <w:szCs w:val="28"/>
         </w:rPr>
-        <w:t>3</w:t>
+        <w:t>3.</w:t>
       </w:r>
       <w:r>
         <w:rPr>
           <w:iCs/>
           <w:szCs w:val="28"/>
         </w:rPr>
-        <w:t>.</w:t>
+        <w:t xml:space="preserve"> </w:t>
       </w:r>
       <w:r>
         <w:rPr>
           <w:iCs/>
           <w:szCs w:val="28"/>
         </w:rPr>
-        <w:t xml:space="preserve"> </w:t>
-      </w:r>
-      <w:r>
-        <w:rPr>
-          <w:iCs/>
-          <w:szCs w:val="28"/>
-        </w:rPr>
-        <w:t xml:space="preserve">Тесты </w:t>
-      </w:r>
-      <w:r>
-        <w:rPr>
-          <w:iCs/>
-          <w:szCs w:val="28"/>
-        </w:rPr>
-        <w:t>алгоритма имитации отжига</w:t>
+        <w:t>Тесты алгоритма имитации отжига</w:t>
       </w:r>
     </w:p>
     <w:tbl>
@@ -12884,42 +12660,21 @@
           <w:iCs/>
           <w:szCs w:val="28"/>
         </w:rPr>
-        <w:t>4</w:t>
+        <w:t>4.</w:t>
       </w:r>
       <w:r>
         <w:rPr>
           <w:iCs/>
           <w:szCs w:val="28"/>
         </w:rPr>
-        <w:t>.</w:t>
+        <w:t xml:space="preserve"> </w:t>
       </w:r>
       <w:r>
         <w:rPr>
           <w:iCs/>
           <w:szCs w:val="28"/>
         </w:rPr>
-        <w:t xml:space="preserve"> </w:t>
-      </w:r>
-      <w:r>
-        <w:rPr>
-          <w:iCs/>
-          <w:szCs w:val="28"/>
-        </w:rPr>
-        <w:t xml:space="preserve">Тесты </w:t>
-      </w:r>
-      <w:r>
-        <w:rPr>
-          <w:iCs/>
-          <w:szCs w:val="28"/>
-        </w:rPr>
-        <w:t xml:space="preserve">муравьиного </w:t>
-      </w:r>
-      <w:r>
-        <w:rPr>
-          <w:iCs/>
-          <w:szCs w:val="28"/>
-        </w:rPr>
-        <w:t>алгоритма</w:t>
+        <w:t>Тесты муравьиного алгоритма</w:t>
       </w:r>
     </w:p>
     <w:tbl>
@@ -15139,6 +14894,1238 @@
     </w:tbl>
     <w:p>
       <w:pPr>
+        <w:spacing w:before="480" w:after="240"/>
+        <w:jc w:val="right"/>
+        <w:rPr>
+          <w:iCs/>
+          <w:szCs w:val="28"/>
+        </w:rPr>
+      </w:pPr>
+      <w:r>
+        <w:rPr>
+          <w:iCs/>
+          <w:szCs w:val="28"/>
+        </w:rPr>
+        <w:t xml:space="preserve">Таблица </w:t>
+      </w:r>
+      <w:r>
+        <w:rPr>
+          <w:iCs/>
+          <w:szCs w:val="28"/>
+        </w:rPr>
+        <w:t>5</w:t>
+      </w:r>
+      <w:r>
+        <w:rPr>
+          <w:iCs/>
+          <w:szCs w:val="28"/>
+        </w:rPr>
+        <w:t>.</w:t>
+      </w:r>
+      <w:r>
+        <w:rPr>
+          <w:iCs/>
+          <w:szCs w:val="28"/>
+        </w:rPr>
+        <w:t xml:space="preserve"> </w:t>
+      </w:r>
+      <w:r>
+        <w:rPr>
+          <w:iCs/>
+          <w:szCs w:val="28"/>
+        </w:rPr>
+        <w:t>Средние значения методов</w:t>
+      </w:r>
+    </w:p>
+    <w:tbl>
+      <w:tblPr>
+        <w:tblStyle w:val="aa"/>
+        <w:tblW w:w="7593" w:type="dxa"/>
+        <w:tblLook w:val="04A0" w:firstRow="1" w:lastRow="0" w:firstColumn="1" w:lastColumn="0" w:noHBand="0" w:noVBand="1"/>
+      </w:tblPr>
+      <w:tblGrid>
+        <w:gridCol w:w="1285"/>
+        <w:gridCol w:w="2254"/>
+        <w:gridCol w:w="2254"/>
+        <w:gridCol w:w="1800"/>
+      </w:tblGrid>
+      <w:tr>
+        <w:tc>
+          <w:tcPr>
+            <w:tcW w:w="1285" w:type="dxa"/>
+          </w:tcPr>
+          <w:p>
+            <w:pPr>
+              <w:spacing w:before="120" w:after="120"/>
+              <w:jc w:val="center"/>
+              <w:rPr>
+                <w:iCs/>
+                <w:szCs w:val="28"/>
+              </w:rPr>
+            </w:pPr>
+            <w:r>
+              <w:t>Вершины</w:t>
+            </w:r>
+          </w:p>
+        </w:tc>
+        <w:tc>
+          <w:tcPr>
+            <w:tcW w:w="2254" w:type="dxa"/>
+          </w:tcPr>
+          <w:p>
+            <w:pPr>
+              <w:spacing w:before="120" w:after="120"/>
+              <w:jc w:val="center"/>
+            </w:pPr>
+            <w:r>
+              <w:t>Метод/Алгоритм</w:t>
+            </w:r>
+          </w:p>
+        </w:tc>
+        <w:tc>
+          <w:tcPr>
+            <w:tcW w:w="2254" w:type="dxa"/>
+          </w:tcPr>
+          <w:p>
+            <w:pPr>
+              <w:spacing w:before="120" w:after="120"/>
+              <w:jc w:val="center"/>
+              <w:rPr>
+                <w:iCs/>
+                <w:szCs w:val="28"/>
+              </w:rPr>
+            </w:pPr>
+            <w:r>
+              <w:t>Расстояние без модификации</w:t>
+            </w:r>
+          </w:p>
+        </w:tc>
+        <w:tc>
+          <w:tcPr>
+            <w:tcW w:w="1800" w:type="dxa"/>
+          </w:tcPr>
+          <w:p>
+            <w:pPr>
+              <w:spacing w:before="120" w:after="120"/>
+              <w:jc w:val="center"/>
+            </w:pPr>
+            <w:r>
+              <w:t>Расстояние с модификацией</w:t>
+            </w:r>
+          </w:p>
+        </w:tc>
+      </w:tr>
+      <w:tr>
+        <w:tc>
+          <w:tcPr>
+            <w:tcW w:w="1285" w:type="dxa"/>
+          </w:tcPr>
+          <w:p>
+            <w:pPr>
+              <w:spacing w:before="120" w:after="120"/>
+              <w:jc w:val="center"/>
+              <w:rPr>
+                <w:iCs/>
+                <w:szCs w:val="28"/>
+              </w:rPr>
+            </w:pPr>
+            <w:r>
+              <w:rPr>
+                <w:iCs/>
+                <w:szCs w:val="28"/>
+              </w:rPr>
+              <w:t>6</w:t>
+            </w:r>
+          </w:p>
+        </w:tc>
+        <w:tc>
+          <w:tcPr>
+            <w:tcW w:w="2254" w:type="dxa"/>
+          </w:tcPr>
+          <w:p>
+            <w:pPr>
+              <w:spacing w:before="120" w:after="120"/>
+              <w:jc w:val="center"/>
+              <w:rPr>
+                <w:iCs/>
+                <w:szCs w:val="28"/>
+              </w:rPr>
+            </w:pPr>
+            <w:r>
+              <w:rPr>
+                <w:iCs/>
+                <w:szCs w:val="28"/>
+              </w:rPr>
+              <w:t>Б</w:t>
+            </w:r>
+            <w:r>
+              <w:rPr>
+                <w:iCs/>
+                <w:szCs w:val="28"/>
+              </w:rPr>
+              <w:t>лижайших сосед</w:t>
+            </w:r>
+          </w:p>
+        </w:tc>
+        <w:tc>
+          <w:tcPr>
+            <w:tcW w:w="2254" w:type="dxa"/>
+          </w:tcPr>
+          <w:p>
+            <w:pPr>
+              <w:spacing w:before="120" w:after="120"/>
+              <w:jc w:val="center"/>
+              <w:rPr>
+                <w:iCs/>
+                <w:szCs w:val="28"/>
+              </w:rPr>
+            </w:pPr>
+            <w:r>
+              <w:rPr>
+                <w:iCs/>
+                <w:szCs w:val="28"/>
+              </w:rPr>
+              <w:t>10.67</w:t>
+            </w:r>
+          </w:p>
+        </w:tc>
+        <w:tc>
+          <w:tcPr>
+            <w:tcW w:w="1800" w:type="dxa"/>
+          </w:tcPr>
+          <w:p>
+            <w:pPr>
+              <w:spacing w:before="120" w:after="120"/>
+              <w:jc w:val="center"/>
+              <w:rPr>
+                <w:iCs/>
+                <w:szCs w:val="28"/>
+              </w:rPr>
+            </w:pPr>
+            <w:r>
+              <w:rPr>
+                <w:iCs/>
+                <w:szCs w:val="28"/>
+              </w:rPr>
+              <w:t>11.25</w:t>
+            </w:r>
+          </w:p>
+        </w:tc>
+      </w:tr>
+      <w:tr>
+        <w:tc>
+          <w:tcPr>
+            <w:tcW w:w="1285" w:type="dxa"/>
+          </w:tcPr>
+          <w:p>
+            <w:pPr>
+              <w:spacing w:before="120" w:after="120"/>
+              <w:jc w:val="center"/>
+              <w:rPr>
+                <w:iCs/>
+                <w:szCs w:val="28"/>
+              </w:rPr>
+            </w:pPr>
+            <w:r>
+              <w:rPr>
+                <w:iCs/>
+                <w:szCs w:val="28"/>
+              </w:rPr>
+              <w:t>15</w:t>
+            </w:r>
+          </w:p>
+        </w:tc>
+        <w:tc>
+          <w:tcPr>
+            <w:tcW w:w="2254" w:type="dxa"/>
+          </w:tcPr>
+          <w:p>
+            <w:pPr>
+              <w:spacing w:before="120" w:after="120"/>
+              <w:jc w:val="center"/>
+              <w:rPr>
+                <w:iCs/>
+                <w:szCs w:val="28"/>
+              </w:rPr>
+            </w:pPr>
+            <w:r>
+              <w:rPr>
+                <w:iCs/>
+                <w:szCs w:val="28"/>
+              </w:rPr>
+              <w:t>Б</w:t>
+            </w:r>
+            <w:r>
+              <w:rPr>
+                <w:iCs/>
+                <w:szCs w:val="28"/>
+              </w:rPr>
+              <w:t>лижайших сосед</w:t>
+            </w:r>
+          </w:p>
+        </w:tc>
+        <w:tc>
+          <w:tcPr>
+            <w:tcW w:w="2254" w:type="dxa"/>
+          </w:tcPr>
+          <w:p>
+            <w:pPr>
+              <w:spacing w:before="120" w:after="120"/>
+              <w:jc w:val="center"/>
+              <w:rPr>
+                <w:iCs/>
+                <w:szCs w:val="28"/>
+              </w:rPr>
+            </w:pPr>
+            <w:r>
+              <w:rPr>
+                <w:iCs/>
+                <w:szCs w:val="28"/>
+              </w:rPr>
+              <w:t>24</w:t>
+            </w:r>
+          </w:p>
+        </w:tc>
+        <w:tc>
+          <w:tcPr>
+            <w:tcW w:w="1800" w:type="dxa"/>
+          </w:tcPr>
+          <w:p>
+            <w:pPr>
+              <w:spacing w:before="120" w:after="120"/>
+              <w:jc w:val="center"/>
+              <w:rPr>
+                <w:iCs/>
+                <w:szCs w:val="28"/>
+              </w:rPr>
+            </w:pPr>
+            <w:r>
+              <w:rPr>
+                <w:iCs/>
+                <w:szCs w:val="28"/>
+              </w:rPr>
+              <w:t>18.75</w:t>
+            </w:r>
+          </w:p>
+        </w:tc>
+      </w:tr>
+      <w:tr>
+        <w:tc>
+          <w:tcPr>
+            <w:tcW w:w="1285" w:type="dxa"/>
+          </w:tcPr>
+          <w:p>
+            <w:pPr>
+              <w:spacing w:before="120" w:after="120"/>
+              <w:jc w:val="center"/>
+              <w:rPr>
+                <w:iCs/>
+                <w:szCs w:val="28"/>
+              </w:rPr>
+            </w:pPr>
+            <w:r>
+              <w:rPr>
+                <w:iCs/>
+                <w:szCs w:val="28"/>
+              </w:rPr>
+              <w:t>30</w:t>
+            </w:r>
+          </w:p>
+        </w:tc>
+        <w:tc>
+          <w:tcPr>
+            <w:tcW w:w="2254" w:type="dxa"/>
+          </w:tcPr>
+          <w:p>
+            <w:pPr>
+              <w:spacing w:before="120" w:after="120"/>
+              <w:jc w:val="center"/>
+              <w:rPr>
+                <w:iCs/>
+                <w:szCs w:val="28"/>
+              </w:rPr>
+            </w:pPr>
+            <w:r>
+              <w:rPr>
+                <w:iCs/>
+                <w:szCs w:val="28"/>
+              </w:rPr>
+              <w:t>Б</w:t>
+            </w:r>
+            <w:r>
+              <w:rPr>
+                <w:iCs/>
+                <w:szCs w:val="28"/>
+              </w:rPr>
+              <w:t>лижайших сосед</w:t>
+            </w:r>
+          </w:p>
+        </w:tc>
+        <w:tc>
+          <w:tcPr>
+            <w:tcW w:w="2254" w:type="dxa"/>
+          </w:tcPr>
+          <w:p>
+            <w:pPr>
+              <w:spacing w:before="120" w:after="120"/>
+              <w:jc w:val="center"/>
+              <w:rPr>
+                <w:iCs/>
+                <w:szCs w:val="28"/>
+              </w:rPr>
+            </w:pPr>
+            <w:r>
+              <w:rPr>
+                <w:iCs/>
+                <w:szCs w:val="28"/>
+              </w:rPr>
+              <w:t>40</w:t>
+            </w:r>
+          </w:p>
+        </w:tc>
+        <w:tc>
+          <w:tcPr>
+            <w:tcW w:w="1800" w:type="dxa"/>
+          </w:tcPr>
+          <w:p>
+            <w:pPr>
+              <w:spacing w:before="120" w:after="120"/>
+              <w:jc w:val="center"/>
+              <w:rPr>
+                <w:iCs/>
+                <w:szCs w:val="28"/>
+              </w:rPr>
+            </w:pPr>
+            <w:r>
+              <w:rPr>
+                <w:iCs/>
+                <w:szCs w:val="28"/>
+              </w:rPr>
+              <w:t>32.75</w:t>
+            </w:r>
+          </w:p>
+        </w:tc>
+      </w:tr>
+      <w:tr>
+        <w:tc>
+          <w:tcPr>
+            <w:tcW w:w="1285" w:type="dxa"/>
+          </w:tcPr>
+          <w:p>
+            <w:pPr>
+              <w:spacing w:before="120" w:after="120"/>
+              <w:jc w:val="center"/>
+              <w:rPr>
+                <w:iCs/>
+                <w:szCs w:val="28"/>
+              </w:rPr>
+            </w:pPr>
+            <w:r>
+              <w:rPr>
+                <w:iCs/>
+                <w:szCs w:val="28"/>
+              </w:rPr>
+              <w:t>50</w:t>
+            </w:r>
+          </w:p>
+        </w:tc>
+        <w:tc>
+          <w:tcPr>
+            <w:tcW w:w="2254" w:type="dxa"/>
+          </w:tcPr>
+          <w:p>
+            <w:pPr>
+              <w:spacing w:before="120" w:after="120"/>
+              <w:jc w:val="center"/>
+              <w:rPr>
+                <w:iCs/>
+                <w:szCs w:val="28"/>
+              </w:rPr>
+            </w:pPr>
+            <w:r>
+              <w:rPr>
+                <w:iCs/>
+                <w:szCs w:val="28"/>
+              </w:rPr>
+              <w:t>Б</w:t>
+            </w:r>
+            <w:r>
+              <w:rPr>
+                <w:iCs/>
+                <w:szCs w:val="28"/>
+              </w:rPr>
+              <w:t>лижайших сосед</w:t>
+            </w:r>
+          </w:p>
+        </w:tc>
+        <w:tc>
+          <w:tcPr>
+            <w:tcW w:w="2254" w:type="dxa"/>
+          </w:tcPr>
+          <w:p>
+            <w:pPr>
+              <w:spacing w:before="120" w:after="120"/>
+              <w:jc w:val="center"/>
+              <w:rPr>
+                <w:iCs/>
+                <w:szCs w:val="28"/>
+              </w:rPr>
+            </w:pPr>
+            <w:r>
+              <w:rPr>
+                <w:iCs/>
+                <w:szCs w:val="28"/>
+              </w:rPr>
+              <w:t>58.5</w:t>
+            </w:r>
+          </w:p>
+        </w:tc>
+        <w:tc>
+          <w:tcPr>
+            <w:tcW w:w="1800" w:type="dxa"/>
+          </w:tcPr>
+          <w:p>
+            <w:pPr>
+              <w:spacing w:before="120" w:after="120"/>
+              <w:jc w:val="center"/>
+              <w:rPr>
+                <w:iCs/>
+                <w:szCs w:val="28"/>
+              </w:rPr>
+            </w:pPr>
+            <w:r>
+              <w:rPr>
+                <w:iCs/>
+                <w:szCs w:val="28"/>
+              </w:rPr>
+              <w:t>52.5</w:t>
+            </w:r>
+          </w:p>
+        </w:tc>
+      </w:tr>
+      <w:tr>
+        <w:tc>
+          <w:tcPr>
+            <w:tcW w:w="1285" w:type="dxa"/>
+          </w:tcPr>
+          <w:p>
+            <w:pPr>
+              <w:spacing w:before="120" w:after="120"/>
+              <w:jc w:val="center"/>
+              <w:rPr>
+                <w:iCs/>
+                <w:szCs w:val="28"/>
+              </w:rPr>
+            </w:pPr>
+            <w:r>
+              <w:rPr>
+                <w:iCs/>
+                <w:szCs w:val="28"/>
+              </w:rPr>
+              <w:t>6</w:t>
+            </w:r>
+          </w:p>
+        </w:tc>
+        <w:tc>
+          <w:tcPr>
+            <w:tcW w:w="2254" w:type="dxa"/>
+          </w:tcPr>
+          <w:p>
+            <w:pPr>
+              <w:spacing w:before="120" w:after="120"/>
+              <w:jc w:val="center"/>
+              <w:rPr>
+                <w:iCs/>
+                <w:szCs w:val="28"/>
+              </w:rPr>
+            </w:pPr>
+            <w:r>
+              <w:rPr>
+                <w:iCs/>
+                <w:szCs w:val="28"/>
+              </w:rPr>
+              <w:t>Имитация отжига</w:t>
+            </w:r>
+          </w:p>
+        </w:tc>
+        <w:tc>
+          <w:tcPr>
+            <w:tcW w:w="2254" w:type="dxa"/>
+          </w:tcPr>
+          <w:p>
+            <w:pPr>
+              <w:spacing w:before="120" w:after="120"/>
+              <w:jc w:val="center"/>
+              <w:rPr>
+                <w:iCs/>
+                <w:szCs w:val="28"/>
+              </w:rPr>
+            </w:pPr>
+            <w:r>
+              <w:rPr>
+                <w:iCs/>
+                <w:szCs w:val="28"/>
+              </w:rPr>
+              <w:t>11</w:t>
+            </w:r>
+          </w:p>
+        </w:tc>
+        <w:tc>
+          <w:tcPr>
+            <w:tcW w:w="1800" w:type="dxa"/>
+          </w:tcPr>
+          <w:p>
+            <w:pPr>
+              <w:spacing w:before="120" w:after="120"/>
+              <w:jc w:val="center"/>
+              <w:rPr>
+                <w:iCs/>
+                <w:szCs w:val="28"/>
+              </w:rPr>
+            </w:pPr>
+            <w:r>
+              <w:rPr>
+                <w:iCs/>
+                <w:szCs w:val="28"/>
+              </w:rPr>
+              <w:t>11.25</w:t>
+            </w:r>
+          </w:p>
+        </w:tc>
+      </w:tr>
+      <w:tr>
+        <w:tc>
+          <w:tcPr>
+            <w:tcW w:w="1285" w:type="dxa"/>
+          </w:tcPr>
+          <w:p>
+            <w:pPr>
+              <w:spacing w:before="120" w:after="120"/>
+              <w:jc w:val="center"/>
+              <w:rPr>
+                <w:iCs/>
+                <w:szCs w:val="28"/>
+              </w:rPr>
+            </w:pPr>
+            <w:r>
+              <w:rPr>
+                <w:iCs/>
+                <w:szCs w:val="28"/>
+              </w:rPr>
+              <w:t>15</w:t>
+            </w:r>
+          </w:p>
+        </w:tc>
+        <w:tc>
+          <w:tcPr>
+            <w:tcW w:w="2254" w:type="dxa"/>
+          </w:tcPr>
+          <w:p>
+            <w:pPr>
+              <w:spacing w:before="120" w:after="120"/>
+              <w:jc w:val="center"/>
+              <w:rPr>
+                <w:iCs/>
+                <w:szCs w:val="28"/>
+              </w:rPr>
+            </w:pPr>
+            <w:r>
+              <w:rPr>
+                <w:iCs/>
+                <w:szCs w:val="28"/>
+              </w:rPr>
+              <w:t>Имитация отжига</w:t>
+            </w:r>
+          </w:p>
+        </w:tc>
+        <w:tc>
+          <w:tcPr>
+            <w:tcW w:w="2254" w:type="dxa"/>
+          </w:tcPr>
+          <w:p>
+            <w:pPr>
+              <w:spacing w:before="120" w:after="120"/>
+              <w:jc w:val="center"/>
+              <w:rPr>
+                <w:iCs/>
+                <w:szCs w:val="28"/>
+              </w:rPr>
+            </w:pPr>
+            <w:r>
+              <w:rPr>
+                <w:iCs/>
+                <w:szCs w:val="28"/>
+              </w:rPr>
+              <w:t>19</w:t>
+            </w:r>
+          </w:p>
+        </w:tc>
+        <w:tc>
+          <w:tcPr>
+            <w:tcW w:w="1800" w:type="dxa"/>
+          </w:tcPr>
+          <w:p>
+            <w:pPr>
+              <w:spacing w:before="120" w:after="120"/>
+              <w:jc w:val="center"/>
+              <w:rPr>
+                <w:iCs/>
+                <w:szCs w:val="28"/>
+              </w:rPr>
+            </w:pPr>
+            <w:r>
+              <w:rPr>
+                <w:iCs/>
+                <w:szCs w:val="28"/>
+              </w:rPr>
+              <w:t>19.25</w:t>
+            </w:r>
+          </w:p>
+        </w:tc>
+      </w:tr>
+      <w:tr>
+        <w:tc>
+          <w:tcPr>
+            <w:tcW w:w="1285" w:type="dxa"/>
+          </w:tcPr>
+          <w:p>
+            <w:pPr>
+              <w:spacing w:before="120" w:after="120"/>
+              <w:jc w:val="center"/>
+              <w:rPr>
+                <w:iCs/>
+                <w:szCs w:val="28"/>
+              </w:rPr>
+            </w:pPr>
+            <w:r>
+              <w:rPr>
+                <w:iCs/>
+                <w:szCs w:val="28"/>
+              </w:rPr>
+              <w:t>30</w:t>
+            </w:r>
+          </w:p>
+        </w:tc>
+        <w:tc>
+          <w:tcPr>
+            <w:tcW w:w="2254" w:type="dxa"/>
+          </w:tcPr>
+          <w:p>
+            <w:pPr>
+              <w:spacing w:before="120" w:after="120"/>
+              <w:jc w:val="center"/>
+              <w:rPr>
+                <w:iCs/>
+                <w:szCs w:val="28"/>
+              </w:rPr>
+            </w:pPr>
+            <w:r>
+              <w:rPr>
+                <w:iCs/>
+                <w:szCs w:val="28"/>
+              </w:rPr>
+              <w:t>Имитация отжига</w:t>
+            </w:r>
+          </w:p>
+        </w:tc>
+        <w:tc>
+          <w:tcPr>
+            <w:tcW w:w="2254" w:type="dxa"/>
+          </w:tcPr>
+          <w:p>
+            <w:pPr>
+              <w:spacing w:before="120" w:after="120"/>
+              <w:jc w:val="center"/>
+              <w:rPr>
+                <w:iCs/>
+                <w:szCs w:val="28"/>
+              </w:rPr>
+            </w:pPr>
+            <w:r>
+              <w:rPr>
+                <w:iCs/>
+                <w:szCs w:val="28"/>
+              </w:rPr>
+              <w:t>34.5</w:t>
+            </w:r>
+          </w:p>
+        </w:tc>
+        <w:tc>
+          <w:tcPr>
+            <w:tcW w:w="1800" w:type="dxa"/>
+          </w:tcPr>
+          <w:p>
+            <w:pPr>
+              <w:spacing w:before="120" w:after="120"/>
+              <w:jc w:val="center"/>
+              <w:rPr>
+                <w:iCs/>
+                <w:szCs w:val="28"/>
+              </w:rPr>
+            </w:pPr>
+            <w:r>
+              <w:rPr>
+                <w:iCs/>
+                <w:szCs w:val="28"/>
+              </w:rPr>
+              <w:t>34.5</w:t>
+            </w:r>
+          </w:p>
+        </w:tc>
+      </w:tr>
+      <w:tr>
+        <w:tc>
+          <w:tcPr>
+            <w:tcW w:w="1285" w:type="dxa"/>
+          </w:tcPr>
+          <w:p>
+            <w:pPr>
+              <w:spacing w:before="120" w:after="120"/>
+              <w:jc w:val="center"/>
+              <w:rPr>
+                <w:iCs/>
+                <w:szCs w:val="28"/>
+              </w:rPr>
+            </w:pPr>
+            <w:r>
+              <w:rPr>
+                <w:iCs/>
+                <w:szCs w:val="28"/>
+              </w:rPr>
+              <w:t>50</w:t>
+            </w:r>
+          </w:p>
+        </w:tc>
+        <w:tc>
+          <w:tcPr>
+            <w:tcW w:w="2254" w:type="dxa"/>
+          </w:tcPr>
+          <w:p>
+            <w:pPr>
+              <w:spacing w:before="120" w:after="120"/>
+              <w:jc w:val="center"/>
+              <w:rPr>
+                <w:iCs/>
+                <w:szCs w:val="28"/>
+              </w:rPr>
+            </w:pPr>
+            <w:r>
+              <w:rPr>
+                <w:iCs/>
+                <w:szCs w:val="28"/>
+              </w:rPr>
+              <w:t>Имитация отжига</w:t>
+            </w:r>
+          </w:p>
+        </w:tc>
+        <w:tc>
+          <w:tcPr>
+            <w:tcW w:w="2254" w:type="dxa"/>
+          </w:tcPr>
+          <w:p>
+            <w:pPr>
+              <w:spacing w:before="120" w:after="120"/>
+              <w:jc w:val="center"/>
+              <w:rPr>
+                <w:iCs/>
+                <w:szCs w:val="28"/>
+              </w:rPr>
+            </w:pPr>
+            <w:r>
+              <w:rPr>
+                <w:iCs/>
+                <w:szCs w:val="28"/>
+              </w:rPr>
+              <w:t>55</w:t>
+            </w:r>
+          </w:p>
+        </w:tc>
+        <w:tc>
+          <w:tcPr>
+            <w:tcW w:w="1800" w:type="dxa"/>
+          </w:tcPr>
+          <w:p>
+            <w:pPr>
+              <w:spacing w:before="120" w:after="120"/>
+              <w:jc w:val="center"/>
+              <w:rPr>
+                <w:iCs/>
+                <w:szCs w:val="28"/>
+              </w:rPr>
+            </w:pPr>
+            <w:r>
+              <w:rPr>
+                <w:iCs/>
+                <w:szCs w:val="28"/>
+              </w:rPr>
+              <w:t>56.75</w:t>
+            </w:r>
+          </w:p>
+        </w:tc>
+      </w:tr>
+      <w:tr>
+        <w:tc>
+          <w:tcPr>
+            <w:tcW w:w="1285" w:type="dxa"/>
+          </w:tcPr>
+          <w:p>
+            <w:pPr>
+              <w:spacing w:before="120" w:after="120"/>
+              <w:jc w:val="center"/>
+              <w:rPr>
+                <w:iCs/>
+                <w:szCs w:val="28"/>
+              </w:rPr>
+            </w:pPr>
+            <w:r>
+              <w:rPr>
+                <w:iCs/>
+                <w:szCs w:val="28"/>
+              </w:rPr>
+              <w:t>6</w:t>
+            </w:r>
+          </w:p>
+        </w:tc>
+        <w:tc>
+          <w:tcPr>
+            <w:tcW w:w="2254" w:type="dxa"/>
+          </w:tcPr>
+          <w:p>
+            <w:pPr>
+              <w:spacing w:before="120" w:after="120"/>
+              <w:jc w:val="center"/>
+              <w:rPr>
+                <w:iCs/>
+                <w:szCs w:val="28"/>
+              </w:rPr>
+            </w:pPr>
+            <w:r>
+              <w:rPr>
+                <w:iCs/>
+                <w:szCs w:val="28"/>
+              </w:rPr>
+              <w:t>Муравьиный</w:t>
+            </w:r>
+          </w:p>
+        </w:tc>
+        <w:tc>
+          <w:tcPr>
+            <w:tcW w:w="2254" w:type="dxa"/>
+          </w:tcPr>
+          <w:p>
+            <w:pPr>
+              <w:spacing w:before="120" w:after="120"/>
+              <w:jc w:val="center"/>
+              <w:rPr>
+                <w:iCs/>
+                <w:szCs w:val="28"/>
+              </w:rPr>
+            </w:pPr>
+            <w:r>
+              <w:rPr>
+                <w:iCs/>
+                <w:szCs w:val="28"/>
+              </w:rPr>
+              <w:t>10.75</w:t>
+            </w:r>
+          </w:p>
+        </w:tc>
+        <w:tc>
+          <w:tcPr>
+            <w:tcW w:w="1800" w:type="dxa"/>
+          </w:tcPr>
+          <w:p>
+            <w:pPr>
+              <w:spacing w:before="120" w:after="120"/>
+              <w:jc w:val="center"/>
+              <w:rPr>
+                <w:iCs/>
+                <w:szCs w:val="28"/>
+              </w:rPr>
+            </w:pPr>
+            <w:r>
+              <w:rPr>
+                <w:iCs/>
+                <w:szCs w:val="28"/>
+              </w:rPr>
+              <w:t>10.75</w:t>
+            </w:r>
+          </w:p>
+        </w:tc>
+      </w:tr>
+      <w:tr>
+        <w:tc>
+          <w:tcPr>
+            <w:tcW w:w="1285" w:type="dxa"/>
+          </w:tcPr>
+          <w:p>
+            <w:pPr>
+              <w:spacing w:before="120" w:after="120"/>
+              <w:jc w:val="center"/>
+              <w:rPr>
+                <w:iCs/>
+                <w:szCs w:val="28"/>
+              </w:rPr>
+            </w:pPr>
+            <w:r>
+              <w:rPr>
+                <w:iCs/>
+                <w:szCs w:val="28"/>
+              </w:rPr>
+              <w:t>15</w:t>
+            </w:r>
+          </w:p>
+        </w:tc>
+        <w:tc>
+          <w:tcPr>
+            <w:tcW w:w="2254" w:type="dxa"/>
+          </w:tcPr>
+          <w:p>
+            <w:pPr>
+              <w:spacing w:before="120" w:after="120"/>
+              <w:jc w:val="center"/>
+              <w:rPr>
+                <w:iCs/>
+                <w:szCs w:val="28"/>
+              </w:rPr>
+            </w:pPr>
+            <w:r>
+              <w:rPr>
+                <w:iCs/>
+                <w:szCs w:val="28"/>
+              </w:rPr>
+              <w:t>Муравьиный</w:t>
+            </w:r>
+          </w:p>
+        </w:tc>
+        <w:tc>
+          <w:tcPr>
+            <w:tcW w:w="2254" w:type="dxa"/>
+          </w:tcPr>
+          <w:p>
+            <w:pPr>
+              <w:spacing w:before="120" w:after="120"/>
+              <w:jc w:val="center"/>
+              <w:rPr>
+                <w:iCs/>
+                <w:szCs w:val="28"/>
+              </w:rPr>
+            </w:pPr>
+            <w:r>
+              <w:rPr>
+                <w:iCs/>
+                <w:szCs w:val="28"/>
+              </w:rPr>
+              <w:t>17.25</w:t>
+            </w:r>
+          </w:p>
+        </w:tc>
+        <w:tc>
+          <w:tcPr>
+            <w:tcW w:w="1800" w:type="dxa"/>
+          </w:tcPr>
+          <w:p>
+            <w:pPr>
+              <w:spacing w:before="120" w:after="120"/>
+              <w:jc w:val="center"/>
+              <w:rPr>
+                <w:iCs/>
+                <w:szCs w:val="28"/>
+              </w:rPr>
+            </w:pPr>
+            <w:r>
+              <w:rPr>
+                <w:iCs/>
+                <w:szCs w:val="28"/>
+              </w:rPr>
+              <w:t>17.25</w:t>
+            </w:r>
+          </w:p>
+        </w:tc>
+      </w:tr>
+      <w:tr>
+        <w:tc>
+          <w:tcPr>
+            <w:tcW w:w="1285" w:type="dxa"/>
+          </w:tcPr>
+          <w:p>
+            <w:pPr>
+              <w:spacing w:before="120" w:after="120"/>
+              <w:jc w:val="center"/>
+              <w:rPr>
+                <w:iCs/>
+                <w:szCs w:val="28"/>
+              </w:rPr>
+            </w:pPr>
+            <w:r>
+              <w:rPr>
+                <w:iCs/>
+                <w:szCs w:val="28"/>
+              </w:rPr>
+              <w:t>30</w:t>
+            </w:r>
+          </w:p>
+        </w:tc>
+        <w:tc>
+          <w:tcPr>
+            <w:tcW w:w="2254" w:type="dxa"/>
+          </w:tcPr>
+          <w:p>
+            <w:pPr>
+              <w:spacing w:before="120" w:after="120"/>
+              <w:jc w:val="center"/>
+              <w:rPr>
+                <w:iCs/>
+                <w:szCs w:val="28"/>
+              </w:rPr>
+            </w:pPr>
+            <w:r>
+              <w:rPr>
+                <w:iCs/>
+                <w:szCs w:val="28"/>
+              </w:rPr>
+              <w:t>Муравьиный</w:t>
+            </w:r>
+          </w:p>
+        </w:tc>
+        <w:tc>
+          <w:tcPr>
+            <w:tcW w:w="2254" w:type="dxa"/>
+          </w:tcPr>
+          <w:p>
+            <w:pPr>
+              <w:spacing w:before="120" w:after="120"/>
+              <w:jc w:val="center"/>
+              <w:rPr>
+                <w:iCs/>
+                <w:szCs w:val="28"/>
+              </w:rPr>
+            </w:pPr>
+            <w:r>
+              <w:rPr>
+                <w:iCs/>
+                <w:szCs w:val="28"/>
+              </w:rPr>
+              <w:t>30.25</w:t>
+            </w:r>
+          </w:p>
+        </w:tc>
+        <w:tc>
+          <w:tcPr>
+            <w:tcW w:w="1800" w:type="dxa"/>
+          </w:tcPr>
+          <w:p>
+            <w:pPr>
+              <w:spacing w:before="120" w:after="120"/>
+              <w:jc w:val="center"/>
+              <w:rPr>
+                <w:iCs/>
+                <w:szCs w:val="28"/>
+              </w:rPr>
+            </w:pPr>
+            <w:r>
+              <w:rPr>
+                <w:iCs/>
+                <w:szCs w:val="28"/>
+              </w:rPr>
+              <w:t>30.5</w:t>
+            </w:r>
+          </w:p>
+        </w:tc>
+      </w:tr>
+      <w:tr>
+        <w:tc>
+          <w:tcPr>
+            <w:tcW w:w="1285" w:type="dxa"/>
+          </w:tcPr>
+          <w:p>
+            <w:pPr>
+              <w:spacing w:before="120" w:after="120"/>
+              <w:jc w:val="center"/>
+              <w:rPr>
+                <w:iCs/>
+                <w:szCs w:val="28"/>
+              </w:rPr>
+            </w:pPr>
+            <w:r>
+              <w:rPr>
+                <w:iCs/>
+                <w:szCs w:val="28"/>
+              </w:rPr>
+              <w:t>50</w:t>
+            </w:r>
+          </w:p>
+        </w:tc>
+        <w:tc>
+          <w:tcPr>
+            <w:tcW w:w="2254" w:type="dxa"/>
+          </w:tcPr>
+          <w:p>
+            <w:pPr>
+              <w:spacing w:before="120" w:after="120"/>
+              <w:jc w:val="center"/>
+              <w:rPr>
+                <w:iCs/>
+                <w:szCs w:val="28"/>
+              </w:rPr>
+            </w:pPr>
+            <w:r>
+              <w:rPr>
+                <w:iCs/>
+                <w:szCs w:val="28"/>
+              </w:rPr>
+              <w:t>Муравьиный</w:t>
+            </w:r>
+          </w:p>
+        </w:tc>
+        <w:tc>
+          <w:tcPr>
+            <w:tcW w:w="2254" w:type="dxa"/>
+          </w:tcPr>
+          <w:p>
+            <w:pPr>
+              <w:spacing w:before="120" w:after="120"/>
+              <w:jc w:val="center"/>
+              <w:rPr>
+                <w:iCs/>
+                <w:szCs w:val="28"/>
+              </w:rPr>
+            </w:pPr>
+            <w:r>
+              <w:rPr>
+                <w:iCs/>
+                <w:szCs w:val="28"/>
+              </w:rPr>
+              <w:t>51</w:t>
+            </w:r>
+          </w:p>
+        </w:tc>
+        <w:tc>
+          <w:tcPr>
+            <w:tcW w:w="1800" w:type="dxa"/>
+          </w:tcPr>
+          <w:p>
+            <w:pPr>
+              <w:spacing w:before="120" w:after="120"/>
+              <w:jc w:val="center"/>
+              <w:rPr>
+                <w:iCs/>
+                <w:szCs w:val="28"/>
+              </w:rPr>
+            </w:pPr>
+            <w:r>
+              <w:rPr>
+                <w:iCs/>
+                <w:szCs w:val="28"/>
+              </w:rPr>
+              <w:t>52</w:t>
+            </w:r>
+          </w:p>
+        </w:tc>
+      </w:tr>
+    </w:tbl>
+    <w:p>
+      <w:pPr>
         <w:tabs>
           <w:tab w:val="center" w:pos="4677"/>
         </w:tabs>
@@ -15150,78 +16137,6 @@
           <w:szCs w:val="28"/>
         </w:rPr>
       </w:pPr>
-      <w:r>
-        <w:rPr>
-          <w:iCs/>
-          <w:sz w:val="28"/>
-          <w:szCs w:val="28"/>
-        </w:rPr>
-        <w:t>Муравьиный алгоритм,</w:t>
-      </w:r>
-      <w:r>
-        <w:rPr>
-          <w:iCs/>
-          <w:sz w:val="28"/>
-          <w:szCs w:val="28"/>
-        </w:rPr>
-        <w:t xml:space="preserve"> </w:t>
-      </w:r>
-      <w:r>
-        <w:rPr>
-          <w:iCs/>
-          <w:sz w:val="28"/>
-          <w:szCs w:val="28"/>
-        </w:rPr>
-        <w:t xml:space="preserve">как и алгоритм </w:t>
-      </w:r>
-      <w:r>
-        <w:rPr>
-          <w:iCs/>
-          <w:sz w:val="28"/>
-          <w:szCs w:val="28"/>
-        </w:rPr>
-        <w:t xml:space="preserve">имитации отжига показывает результаты значительно лучше, чем метод ближайшего соседа, но затрачивает намного больше времени из-за необходимости </w:t>
-      </w:r>
-      <w:r>
-        <w:rPr>
-          <w:iCs/>
-          <w:sz w:val="28"/>
-          <w:szCs w:val="28"/>
-        </w:rPr>
-        <w:t xml:space="preserve">большого числа </w:t>
-      </w:r>
-      <w:r>
-        <w:rPr>
-          <w:iCs/>
-          <w:sz w:val="28"/>
-          <w:szCs w:val="28"/>
-        </w:rPr>
-        <w:t>расчетов</w:t>
-      </w:r>
-      <w:r>
-        <w:rPr>
-          <w:iCs/>
-          <w:sz w:val="28"/>
-          <w:szCs w:val="28"/>
-        </w:rPr>
-        <w:t xml:space="preserve"> и</w:t>
-      </w:r>
-      <w:r>
-        <w:rPr>
-          <w:iCs/>
-          <w:sz w:val="28"/>
-          <w:szCs w:val="28"/>
-        </w:rPr>
-        <w:t xml:space="preserve"> итераций. </w:t>
-      </w:r>
-      <w:r>
-        <w:rPr>
-          <w:iCs/>
-          <w:sz w:val="28"/>
-          <w:szCs w:val="28"/>
-        </w:rPr>
-        <w:t>В сравнении с имитацией отжига муравьиный алгоритм находит решение лучше, делая это за меньшее время (особенно на небольших графах).</w:t>
-      </w:r>
     </w:p>
     <w:p>
       <w:pPr>
@@ -15242,6 +16157,124 @@
           <w:sz w:val="28"/>
           <w:szCs w:val="28"/>
         </w:rPr>
+        <w:t>Муравьиный алгоритм,</w:t>
+      </w:r>
+      <w:r>
+        <w:rPr>
+          <w:iCs/>
+          <w:sz w:val="28"/>
+          <w:szCs w:val="28"/>
+        </w:rPr>
+        <w:t xml:space="preserve"> </w:t>
+      </w:r>
+      <w:r>
+        <w:rPr>
+          <w:iCs/>
+          <w:sz w:val="28"/>
+          <w:szCs w:val="28"/>
+        </w:rPr>
+        <w:t xml:space="preserve">как и алгоритм </w:t>
+      </w:r>
+      <w:r>
+        <w:rPr>
+          <w:iCs/>
+          <w:sz w:val="28"/>
+          <w:szCs w:val="28"/>
+        </w:rPr>
+        <w:t>имитации отжига показывает результаты</w:t>
+      </w:r>
+      <w:r>
+        <w:rPr>
+          <w:iCs/>
+          <w:sz w:val="28"/>
+          <w:szCs w:val="28"/>
+        </w:rPr>
+        <w:t xml:space="preserve"> по расстоянию</w:t>
+      </w:r>
+      <w:r>
+        <w:rPr>
+          <w:iCs/>
+          <w:sz w:val="28"/>
+          <w:szCs w:val="28"/>
+        </w:rPr>
+        <w:t xml:space="preserve"> значительно лучше, чем метод ближайшего соседа</w:t>
+      </w:r>
+      <w:r>
+        <w:rPr>
+          <w:iCs/>
+          <w:sz w:val="28"/>
+          <w:szCs w:val="28"/>
+        </w:rPr>
+        <w:t xml:space="preserve"> и слегка превосходит его модификацию</w:t>
+      </w:r>
+      <w:r>
+        <w:rPr>
+          <w:iCs/>
+          <w:sz w:val="28"/>
+          <w:szCs w:val="28"/>
+        </w:rPr>
+        <w:t xml:space="preserve">, но затрачивает намного больше времени из-за необходимости </w:t>
+      </w:r>
+      <w:r>
+        <w:rPr>
+          <w:iCs/>
+          <w:sz w:val="28"/>
+          <w:szCs w:val="28"/>
+        </w:rPr>
+        <w:t xml:space="preserve">большого числа </w:t>
+      </w:r>
+      <w:r>
+        <w:rPr>
+          <w:iCs/>
+          <w:sz w:val="28"/>
+          <w:szCs w:val="28"/>
+        </w:rPr>
+        <w:t>расчетов</w:t>
+      </w:r>
+      <w:r>
+        <w:rPr>
+          <w:iCs/>
+          <w:sz w:val="28"/>
+          <w:szCs w:val="28"/>
+        </w:rPr>
+        <w:t xml:space="preserve"> и</w:t>
+      </w:r>
+      <w:r>
+        <w:rPr>
+          <w:iCs/>
+          <w:sz w:val="28"/>
+          <w:szCs w:val="28"/>
+        </w:rPr>
+        <w:t xml:space="preserve"> итераций. </w:t>
+      </w:r>
+      <w:r>
+        <w:rPr>
+          <w:iCs/>
+          <w:sz w:val="28"/>
+          <w:szCs w:val="28"/>
+        </w:rPr>
+        <w:t>В сравнении с имитацией отжига муравьиный алгоритм находит решение лучше, делая это за меньшее время (особенно на небольших графах).</w:t>
+      </w:r>
+    </w:p>
+    <w:p>
+      <w:pPr>
+        <w:tabs>
+          <w:tab w:val="center" w:pos="4677"/>
+        </w:tabs>
+        <w:spacing w:before="100" w:beforeAutospacing="1" w:after="100" w:afterAutospacing="1"/>
+        <w:ind w:firstLine="567"/>
+        <w:rPr>
+          <w:iCs/>
+          <w:sz w:val="28"/>
+          <w:szCs w:val="28"/>
+        </w:rPr>
+      </w:pPr>
+      <w:r>
+        <w:rPr>
+          <w:iCs/>
+          <w:sz w:val="28"/>
+          <w:szCs w:val="28"/>
+        </w:rPr>
         <w:t>М</w:t>
       </w:r>
       <w:r>
@@ -15408,7 +16441,7 @@
       <w:pPr>
         <w:pStyle w:val="10"/>
       </w:pPr>
-      <w:bookmarkStart w:id="17" w:name="_Toc195299955"/>
+      <w:bookmarkStart w:id="17" w:name="_Toc195382154"/>
       <w:r>
         <w:lastRenderedPageBreak/>
         <w:t>Вывод</w:t>
@@ -15474,21 +16507,7 @@
           <w:sz w:val="28"/>
           <w:szCs w:val="28"/>
         </w:rPr>
-        <w:t xml:space="preserve"> решения. Экспериментальные результаты показали, что метод </w:t>
-      </w:r>
-      <w:r>
-        <w:rPr>
-          <w:sz w:val="28"/>
-          <w:szCs w:val="28"/>
-        </w:rPr>
-        <w:t xml:space="preserve">значительно </w:t>
-      </w:r>
-      <w:r>
-        <w:rPr>
-          <w:sz w:val="28"/>
-          <w:szCs w:val="28"/>
-        </w:rPr>
-        <w:t>эффективн</w:t>
+        <w:t xml:space="preserve"> решения. Экспериментальные результаты показали, что метод эффективн</w:t>
       </w:r>
       <w:r>
         <w:rPr>
@@ -15636,7 +16655,7 @@
         <w:pStyle w:val="10"/>
       </w:pPr>
       <w:bookmarkStart w:id="19" w:name="_Источники_1"/>
-      <w:bookmarkStart w:id="20" w:name="_Toc195299956"/>
+      <w:bookmarkStart w:id="20" w:name="_Toc195382155"/>
       <w:bookmarkEnd w:id="19"/>
       <w:r>
         <w:lastRenderedPageBreak/>
@@ -15720,43 +16739,7 @@
           <w:szCs w:val="28"/>
           <w:lang w:val="en-US"/>
         </w:rPr>
-        <w:t>PyQt5 Reference Guide // www.riverbankcomputing.com URL: https://www.riverbankcomputing.com/static/Docs/PyQt5/ (</w:t>
-      </w:r>
-      <w:proofErr w:type="spellStart"/>
-      <w:r>
-        <w:rPr>
-          <w:color w:val="000000" w:themeColor="text1"/>
-          <w:szCs w:val="28"/>
-          <w:lang w:val="en-US"/>
-        </w:rPr>
-        <w:t>дата</w:t>
-      </w:r>
-      <w:proofErr w:type="spellEnd"/>
-      <w:r>
-        <w:rPr>
-          <w:color w:val="000000" w:themeColor="text1"/>
-          <w:szCs w:val="28"/>
-          <w:lang w:val="en-US"/>
-        </w:rPr>
-        <w:t xml:space="preserve"> </w:t>
-      </w:r>
-      <w:proofErr w:type="spellStart"/>
-      <w:r>
-        <w:rPr>
-          <w:color w:val="000000" w:themeColor="text1"/>
-          <w:szCs w:val="28"/>
-          <w:lang w:val="en-US"/>
-        </w:rPr>
-        <w:t>обращения</w:t>
-      </w:r>
-      <w:proofErr w:type="spellEnd"/>
-      <w:r>
-        <w:rPr>
-          <w:color w:val="000000" w:themeColor="text1"/>
-          <w:szCs w:val="28"/>
-          <w:lang w:val="en-US"/>
-        </w:rPr>
-        <w:t xml:space="preserve">: 04.03.2025). </w:t>
+        <w:t xml:space="preserve">PyQt5 Reference Guide // www.riverbankcomputing.com URL: https://www.riverbankcomputing.com/static/Docs/PyQt5/ (дата обращения: 04.03.2025). </w:t>
       </w:r>
     </w:p>
     <w:p>
@@ -20818,7 +21801,7 @@
   <w:style w:type="paragraph" w:default="1" w:styleId="a">
     <w:name w:val="Normal"/>
     <w:qFormat/>
-    <w:rsid w:val="005E473D"/>
+    <w:rsid w:val="00B133A8"/>
     <w:pPr>
       <w:spacing w:after="0" w:line="240" w:lineRule="auto"/>
     </w:pPr>

--- a/TSP-ant_algorithm/Отчет.docx
+++ b/TSP-ant_algorithm/Отчет.docx
@@ -662,7 +662,6 @@
         <w:rPr>
           <w:b/>
           <w:sz w:val="28"/>
-          <w:lang w:val="en-US"/>
         </w:rPr>
         <w:t>5</w:t>
       </w:r>
@@ -724,7 +723,7 @@
           <w:r>
             <w:fldChar w:fldCharType="separate"/>
           </w:r>
-          <w:hyperlink w:anchor="_Toc195382143" w:history="1">
+          <w:hyperlink w:anchor="_Toc195384323" w:history="1">
             <w:r>
               <w:rPr>
                 <w:rStyle w:val="a9"/>
@@ -751,7 +750,7 @@
                 <w:noProof/>
                 <w:webHidden/>
               </w:rPr>
-              <w:instrText xml:space="preserve"> PAGEREF _Toc195382143 \h </w:instrText>
+              <w:instrText xml:space="preserve"> PAGEREF _Toc195384323 \h </w:instrText>
             </w:r>
             <w:r>
               <w:rPr>
@@ -791,7 +790,7 @@
               <w:sz w:val="22"/>
             </w:rPr>
           </w:pPr>
-          <w:hyperlink w:anchor="_Toc195382144" w:history="1">
+          <w:hyperlink w:anchor="_Toc195384324" w:history="1">
             <w:r>
               <w:rPr>
                 <w:rStyle w:val="a9"/>
@@ -818,7 +817,7 @@
                 <w:noProof/>
                 <w:webHidden/>
               </w:rPr>
-              <w:instrText xml:space="preserve"> PAGEREF _Toc195382144 \h </w:instrText>
+              <w:instrText xml:space="preserve"> PAGEREF _Toc195384324 \h </w:instrText>
             </w:r>
             <w:r>
               <w:rPr>
@@ -858,7 +857,7 @@
               <w:sz w:val="22"/>
             </w:rPr>
           </w:pPr>
-          <w:hyperlink w:anchor="_Toc195382145" w:history="1">
+          <w:hyperlink w:anchor="_Toc195384325" w:history="1">
             <w:r>
               <w:rPr>
                 <w:rStyle w:val="a9"/>
@@ -885,7 +884,7 @@
                 <w:noProof/>
                 <w:webHidden/>
               </w:rPr>
-              <w:instrText xml:space="preserve"> PAGEREF _Toc195382145 \h </w:instrText>
+              <w:instrText xml:space="preserve"> PAGEREF _Toc195384325 \h </w:instrText>
             </w:r>
             <w:r>
               <w:rPr>
@@ -925,7 +924,7 @@
               <w:sz w:val="22"/>
             </w:rPr>
           </w:pPr>
-          <w:hyperlink w:anchor="_Toc195382146" w:history="1">
+          <w:hyperlink w:anchor="_Toc195384326" w:history="1">
             <w:r>
               <w:rPr>
                 <w:rStyle w:val="a9"/>
@@ -952,7 +951,7 @@
                 <w:noProof/>
                 <w:webHidden/>
               </w:rPr>
-              <w:instrText xml:space="preserve"> PAGEREF _Toc195382146 \h </w:instrText>
+              <w:instrText xml:space="preserve"> PAGEREF _Toc195384326 \h </w:instrText>
             </w:r>
             <w:r>
               <w:rPr>
@@ -992,7 +991,7 @@
               <w:sz w:val="22"/>
             </w:rPr>
           </w:pPr>
-          <w:hyperlink w:anchor="_Toc195382147" w:history="1">
+          <w:hyperlink w:anchor="_Toc195384327" w:history="1">
             <w:r>
               <w:rPr>
                 <w:rStyle w:val="a9"/>
@@ -1049,7 +1048,7 @@
                 <w:noProof/>
                 <w:webHidden/>
               </w:rPr>
-              <w:instrText xml:space="preserve"> PAGEREF _Toc195382147 \h </w:instrText>
+              <w:instrText xml:space="preserve"> PAGEREF _Toc195384327 \h </w:instrText>
             </w:r>
             <w:r>
               <w:rPr>
@@ -1089,7 +1088,7 @@
               <w:sz w:val="22"/>
             </w:rPr>
           </w:pPr>
-          <w:hyperlink w:anchor="_Toc195382148" w:history="1">
+          <w:hyperlink w:anchor="_Toc195384328" w:history="1">
             <w:r>
               <w:rPr>
                 <w:rStyle w:val="a9"/>
@@ -1116,7 +1115,7 @@
                 <w:noProof/>
                 <w:webHidden/>
               </w:rPr>
-              <w:instrText xml:space="preserve"> PAGEREF _Toc195382148 \h </w:instrText>
+              <w:instrText xml:space="preserve"> PAGEREF _Toc195384328 \h </w:instrText>
             </w:r>
             <w:r>
               <w:rPr>
@@ -1156,7 +1155,7 @@
               <w:sz w:val="22"/>
             </w:rPr>
           </w:pPr>
-          <w:hyperlink w:anchor="_Toc195382149" w:history="1">
+          <w:hyperlink w:anchor="_Toc195384329" w:history="1">
             <w:r>
               <w:rPr>
                 <w:rStyle w:val="a9"/>
@@ -1183,7 +1182,7 @@
                 <w:noProof/>
                 <w:webHidden/>
               </w:rPr>
-              <w:instrText xml:space="preserve"> PAGEREF _Toc195382149 \h </w:instrText>
+              <w:instrText xml:space="preserve"> PAGEREF _Toc195384329 \h </w:instrText>
             </w:r>
             <w:r>
               <w:rPr>
@@ -1223,7 +1222,7 @@
               <w:sz w:val="22"/>
             </w:rPr>
           </w:pPr>
-          <w:hyperlink w:anchor="_Toc195382150" w:history="1">
+          <w:hyperlink w:anchor="_Toc195384330" w:history="1">
             <w:r>
               <w:rPr>
                 <w:rStyle w:val="a9"/>
@@ -1250,7 +1249,7 @@
                 <w:noProof/>
                 <w:webHidden/>
               </w:rPr>
-              <w:instrText xml:space="preserve"> PAGEREF _Toc195382150 \h </w:instrText>
+              <w:instrText xml:space="preserve"> PAGEREF _Toc195384330 \h </w:instrText>
             </w:r>
             <w:r>
               <w:rPr>
@@ -1290,7 +1289,7 @@
               <w:sz w:val="22"/>
             </w:rPr>
           </w:pPr>
-          <w:hyperlink w:anchor="_Toc195382151" w:history="1">
+          <w:hyperlink w:anchor="_Toc195384331" w:history="1">
             <w:r>
               <w:rPr>
                 <w:rStyle w:val="a9"/>
@@ -1317,7 +1316,7 @@
                 <w:noProof/>
                 <w:webHidden/>
               </w:rPr>
-              <w:instrText xml:space="preserve"> PAGEREF _Toc195382151 \h </w:instrText>
+              <w:instrText xml:space="preserve"> PAGEREF _Toc195384331 \h </w:instrText>
             </w:r>
             <w:r>
               <w:rPr>
@@ -1357,28 +1356,13 @@
               <w:sz w:val="22"/>
             </w:rPr>
           </w:pPr>
-          <w:hyperlink w:anchor="_Toc195382152" w:history="1">
+          <w:hyperlink w:anchor="_Toc195384332" w:history="1">
             <w:r>
               <w:rPr>
                 <w:rStyle w:val="a9"/>
                 <w:noProof/>
               </w:rPr>
-              <w:t>Контрольный</w:t>
-            </w:r>
-            <w:r>
-              <w:rPr>
-                <w:rStyle w:val="a9"/>
-                <w:noProof/>
-                <w:lang w:val="en-US"/>
-              </w:rPr>
-              <w:t xml:space="preserve"> </w:t>
-            </w:r>
-            <w:r>
-              <w:rPr>
-                <w:rStyle w:val="a9"/>
-                <w:noProof/>
-              </w:rPr>
-              <w:t>пример</w:t>
+              <w:t>Контрольный пример</w:t>
             </w:r>
             <w:r>
               <w:rPr>
@@ -1399,7 +1383,7 @@
                 <w:noProof/>
                 <w:webHidden/>
               </w:rPr>
-              <w:instrText xml:space="preserve"> PAGEREF _Toc195382152 \h </w:instrText>
+              <w:instrText xml:space="preserve"> PAGEREF _Toc195384332 \h </w:instrText>
             </w:r>
             <w:r>
               <w:rPr>
@@ -1439,7 +1423,7 @@
               <w:sz w:val="22"/>
             </w:rPr>
           </w:pPr>
-          <w:hyperlink w:anchor="_Toc195382153" w:history="1">
+          <w:hyperlink w:anchor="_Toc195384333" w:history="1">
             <w:r>
               <w:rPr>
                 <w:rStyle w:val="a9"/>
@@ -1466,7 +1450,7 @@
                 <w:noProof/>
                 <w:webHidden/>
               </w:rPr>
-              <w:instrText xml:space="preserve"> PAGEREF _Toc195382153 \h </w:instrText>
+              <w:instrText xml:space="preserve"> PAGEREF _Toc195384333 \h </w:instrText>
             </w:r>
             <w:r>
               <w:rPr>
@@ -1506,7 +1490,7 @@
               <w:sz w:val="22"/>
             </w:rPr>
           </w:pPr>
-          <w:hyperlink w:anchor="_Toc195382154" w:history="1">
+          <w:hyperlink w:anchor="_Toc195384334" w:history="1">
             <w:r>
               <w:rPr>
                 <w:rStyle w:val="a9"/>
@@ -1533,7 +1517,7 @@
                 <w:noProof/>
                 <w:webHidden/>
               </w:rPr>
-              <w:instrText xml:space="preserve"> PAGEREF _Toc195382154 \h </w:instrText>
+              <w:instrText xml:space="preserve"> PAGEREF _Toc195384334 \h </w:instrText>
             </w:r>
             <w:r>
               <w:rPr>
@@ -1553,7 +1537,7 @@
                 <w:noProof/>
                 <w:webHidden/>
               </w:rPr>
-              <w:t>20</w:t>
+              <w:t>21</w:t>
             </w:r>
             <w:r>
               <w:rPr>
@@ -1573,7 +1557,7 @@
               <w:sz w:val="22"/>
             </w:rPr>
           </w:pPr>
-          <w:hyperlink w:anchor="_Toc195382155" w:history="1">
+          <w:hyperlink w:anchor="_Toc195384335" w:history="1">
             <w:r>
               <w:rPr>
                 <w:rStyle w:val="a9"/>
@@ -1600,7 +1584,7 @@
                 <w:noProof/>
                 <w:webHidden/>
               </w:rPr>
-              <w:instrText xml:space="preserve"> PAGEREF _Toc195382155 \h </w:instrText>
+              <w:instrText xml:space="preserve"> PAGEREF _Toc195384335 \h </w:instrText>
             </w:r>
             <w:r>
               <w:rPr>
@@ -1620,7 +1604,7 @@
                 <w:noProof/>
                 <w:webHidden/>
               </w:rPr>
-              <w:t>21</w:t>
+              <w:t>22</w:t>
             </w:r>
             <w:r>
               <w:rPr>
@@ -1655,7 +1639,7 @@
       <w:pPr>
         <w:pStyle w:val="10"/>
       </w:pPr>
-      <w:bookmarkStart w:id="1" w:name="_Toc195382143"/>
+      <w:bookmarkStart w:id="1" w:name="_Toc195384323"/>
       <w:r>
         <w:lastRenderedPageBreak/>
         <w:t>Цель работы</w:t>
@@ -1696,7 +1680,7 @@
       <w:pPr>
         <w:pStyle w:val="10"/>
       </w:pPr>
-      <w:bookmarkStart w:id="2" w:name="_Toc195382144"/>
+      <w:bookmarkStart w:id="2" w:name="_Toc195384324"/>
       <w:r>
         <w:t>Описание задачи (формализация задачи)</w:t>
       </w:r>
@@ -1750,7 +1734,15 @@
         <w:t xml:space="preserve"> и</w:t>
       </w:r>
       <w:r>
-        <w:t xml:space="preserve"> с понятием феромонных следов.</w:t>
+        <w:t xml:space="preserve"> с понятием </w:t>
+      </w:r>
+      <w:proofErr w:type="spellStart"/>
+      <w:r>
+        <w:t>феромонных</w:t>
+      </w:r>
+      <w:proofErr w:type="spellEnd"/>
+      <w:r>
+        <w:t xml:space="preserve"> следов.</w:t>
       </w:r>
     </w:p>
     <w:p>
@@ -1860,7 +1852,7 @@
           <w:bCs/>
         </w:rPr>
       </w:pPr>
-      <w:bookmarkStart w:id="3" w:name="_Toc195382145"/>
+      <w:bookmarkStart w:id="3" w:name="_Toc195384325"/>
       <w:r>
         <w:lastRenderedPageBreak/>
         <w:t>Теоретическая часть</w:t>
@@ -1916,7 +1908,77 @@
         <w:rPr>
           <w:sz w:val="28"/>
         </w:rPr>
-        <w:t>Муравьиный алгоритм (Ant Colony Optimization, ACO) — это метаэвристический метод оптимизации, вдохновлённый коллективным поведением реальных муравьёв при поиске кратчайшего пути от муравейника к источнику пищи. В основе алгоритма лежит идея о том, что муравьи оставляют феромонный след на маршруте, усиливая вероятность его выбора другими особями. Со временем наилучшие маршруты получают наибольшее усиление и формируют основу для приближённого поиска оптимального решения.</w:t>
+        <w:t>Муравьиный алгоритм (</w:t>
+      </w:r>
+      <w:proofErr w:type="spellStart"/>
+      <w:r>
+        <w:rPr>
+          <w:sz w:val="28"/>
+        </w:rPr>
+        <w:t>Ant</w:t>
+      </w:r>
+      <w:proofErr w:type="spellEnd"/>
+      <w:r>
+        <w:rPr>
+          <w:sz w:val="28"/>
+        </w:rPr>
+        <w:t xml:space="preserve"> </w:t>
+      </w:r>
+      <w:proofErr w:type="spellStart"/>
+      <w:r>
+        <w:rPr>
+          <w:sz w:val="28"/>
+        </w:rPr>
+        <w:t>Colony</w:t>
+      </w:r>
+      <w:proofErr w:type="spellEnd"/>
+      <w:r>
+        <w:rPr>
+          <w:sz w:val="28"/>
+        </w:rPr>
+        <w:t xml:space="preserve"> </w:t>
+      </w:r>
+      <w:proofErr w:type="spellStart"/>
+      <w:r>
+        <w:rPr>
+          <w:sz w:val="28"/>
+        </w:rPr>
+        <w:t>Optimization</w:t>
+      </w:r>
+      <w:proofErr w:type="spellEnd"/>
+      <w:r>
+        <w:rPr>
+          <w:sz w:val="28"/>
+        </w:rPr>
+        <w:t xml:space="preserve">, ACO) — это </w:t>
+      </w:r>
+      <w:proofErr w:type="spellStart"/>
+      <w:r>
+        <w:rPr>
+          <w:sz w:val="28"/>
+        </w:rPr>
+        <w:t>метаэвристический</w:t>
+      </w:r>
+      <w:proofErr w:type="spellEnd"/>
+      <w:r>
+        <w:rPr>
+          <w:sz w:val="28"/>
+        </w:rPr>
+        <w:t xml:space="preserve"> метод оптимизации, вдохновлённый коллективным поведением реальных муравьёв при поиске кратчайшего пути от муравейника к источнику пищи. В основе алгоритма лежит идея о том, что муравьи оставляют </w:t>
+      </w:r>
+      <w:proofErr w:type="spellStart"/>
+      <w:r>
+        <w:rPr>
+          <w:sz w:val="28"/>
+        </w:rPr>
+        <w:t>феромонный</w:t>
+      </w:r>
+      <w:proofErr w:type="spellEnd"/>
+      <w:r>
+        <w:rPr>
+          <w:sz w:val="28"/>
+        </w:rPr>
+        <w:t xml:space="preserve"> след на маршруте, усиливая вероятность его выбора другими особями. Со временем наилучшие маршруты получают наибольшее усиление и формируют основу для приближённого поиска оптимального решения.</w:t>
       </w:r>
     </w:p>
     <w:p>
@@ -2091,7 +2153,21 @@
         <w:rPr>
           <w:sz w:val="28"/>
         </w:rPr>
-        <w:t xml:space="preserve"> решение становится более жадным, алгоритм быстро концентрируется на одном маршруте. </w:t>
+        <w:t xml:space="preserve"> решение становится более жа</w:t>
+      </w:r>
+      <w:proofErr w:type="spellStart"/>
+      <w:r>
+        <w:rPr>
+          <w:sz w:val="28"/>
+        </w:rPr>
+        <w:t>дным</w:t>
+      </w:r>
+      <w:proofErr w:type="spellEnd"/>
+      <w:r>
+        <w:rPr>
+          <w:sz w:val="28"/>
+        </w:rPr>
+        <w:t xml:space="preserve">, алгоритм быстро концентрируется на одном маршруте. </w:t>
       </w:r>
       <w:r>
         <w:rPr>
@@ -2671,7 +2747,23 @@
           <w:b/>
           <w:bCs/>
         </w:rPr>
-        <w:t xml:space="preserve"> — количество феромона (вклад муравья)</w:t>
+        <w:t xml:space="preserve"> — количество феромона (вклад м</w:t>
+      </w:r>
+      <w:proofErr w:type="spellStart"/>
+      <w:r>
+        <w:rPr>
+          <w:b/>
+          <w:bCs/>
+        </w:rPr>
+        <w:t>уравья</w:t>
+      </w:r>
+      <w:proofErr w:type="spellEnd"/>
+      <w:r>
+        <w:rPr>
+          <w:b/>
+          <w:bCs/>
+        </w:rPr>
+        <w:t>)</w:t>
       </w:r>
     </w:p>
     <w:p>
@@ -4399,7 +4491,21 @@
         <w:rPr>
           <w:sz w:val="28"/>
         </w:rPr>
-        <w:t>Благодаря феромонной памяти и выбору маршрутов с учётом шаблонов, алгоритм быстро концентрируется на хорошем приближении к оптимуму. Однако слишком сильное усиление может привести к преждевременной сходимости.</w:t>
+        <w:t xml:space="preserve">Благодаря </w:t>
+      </w:r>
+      <w:proofErr w:type="spellStart"/>
+      <w:r>
+        <w:rPr>
+          <w:sz w:val="28"/>
+        </w:rPr>
+        <w:t>феромонной</w:t>
+      </w:r>
+      <w:proofErr w:type="spellEnd"/>
+      <w:r>
+        <w:rPr>
+          <w:sz w:val="28"/>
+        </w:rPr>
+        <w:t xml:space="preserve"> памяти и выбору маршрутов с учётом шаблонов, алгоритм быстро концентрируется на хорошем приближении к оптимуму. Однако слишком сильное усиление может привести к преждевременной сходимости.</w:t>
       </w:r>
     </w:p>
     <w:p>
@@ -4478,7 +4584,7 @@
       <w:pPr>
         <w:pStyle w:val="10"/>
       </w:pPr>
-      <w:bookmarkStart w:id="7" w:name="_Toc195382146"/>
+      <w:bookmarkStart w:id="7" w:name="_Toc195384326"/>
       <w:r>
         <w:lastRenderedPageBreak/>
         <w:t>Основные шаги программы</w:t>
@@ -4577,6 +4683,7 @@
         </w:rPr>
         <w:t>.</w:t>
       </w:r>
+      <w:proofErr w:type="spellStart"/>
       <w:r>
         <w:rPr>
           <w:sz w:val="28"/>
@@ -4585,6 +4692,7 @@
         </w:rPr>
         <w:t>pyw</w:t>
       </w:r>
+      <w:proofErr w:type="spellEnd"/>
     </w:p>
     <w:p>
       <w:pPr>
@@ -5173,7 +5281,7 @@
           <w:lang w:val="en-US"/>
         </w:rPr>
       </w:pPr>
-      <w:bookmarkStart w:id="8" w:name="_Toc195382147"/>
+      <w:bookmarkStart w:id="8" w:name="_Toc195384327"/>
       <w:r>
         <w:lastRenderedPageBreak/>
         <w:t>Блок</w:t>
@@ -5355,7 +5463,7 @@
           <w:szCs w:val="28"/>
         </w:rPr>
       </w:pPr>
-      <w:bookmarkStart w:id="10" w:name="_Toc195382148"/>
+      <w:bookmarkStart w:id="10" w:name="_Toc195384328"/>
       <w:r>
         <w:t>Описание программы</w:t>
       </w:r>
@@ -5376,7 +5484,23 @@
           <w:sz w:val="28"/>
           <w:szCs w:val="28"/>
         </w:rPr>
-        <w:t xml:space="preserve">Программа написана на языке Python 3.12.6 и использует библиотеки numpy </w:t>
+        <w:t xml:space="preserve">Программа написана на языке Python 3.12.6 и использует библиотеки </w:t>
+      </w:r>
+      <w:proofErr w:type="spellStart"/>
+      <w:r>
+        <w:rPr>
+          <w:sz w:val="28"/>
+          <w:szCs w:val="28"/>
+        </w:rPr>
+        <w:t>numpy</w:t>
+      </w:r>
+      <w:proofErr w:type="spellEnd"/>
+      <w:r>
+        <w:rPr>
+          <w:sz w:val="28"/>
+          <w:szCs w:val="28"/>
+        </w:rPr>
+        <w:t xml:space="preserve"> </w:t>
       </w:r>
       <w:hyperlink w:anchor="_Источники_1" w:history="1">
         <w:r>
@@ -5457,6 +5581,7 @@
         </w:rPr>
         <w:t xml:space="preserve"> для реализации графического интерфейса решения задачи о коммивояжере с использованием алгоритма ближайшего соседа. В программе реализован только один класс – </w:t>
       </w:r>
+      <w:proofErr w:type="spellStart"/>
       <w:r>
         <w:rPr>
           <w:b/>
@@ -5466,6 +5591,7 @@
         </w:rPr>
         <w:t>TSPApp</w:t>
       </w:r>
+      <w:proofErr w:type="spellEnd"/>
       <w:r>
         <w:rPr>
           <w:sz w:val="28"/>
@@ -5539,6 +5665,7 @@
         </w:rPr>
         <w:t xml:space="preserve"> </w:t>
       </w:r>
+      <w:proofErr w:type="spellStart"/>
       <w:r>
         <w:rPr>
           <w:sz w:val="28"/>
@@ -5546,6 +5673,7 @@
         </w:rPr>
         <w:t>TSPApp</w:t>
       </w:r>
+      <w:proofErr w:type="spellEnd"/>
     </w:p>
     <w:tbl>
       <w:tblPr>
@@ -5615,7 +5743,15 @@
               <w:jc w:val="both"/>
             </w:pPr>
             <w:r>
-              <w:t>__init__</w:t>
+              <w:t>__</w:t>
+            </w:r>
+            <w:proofErr w:type="spellStart"/>
+            <w:r>
+              <w:t>init</w:t>
+            </w:r>
+            <w:proofErr w:type="spellEnd"/>
+            <w:r>
+              <w:t>__</w:t>
             </w:r>
           </w:p>
         </w:tc>
@@ -5661,9 +5797,11 @@
               <w:spacing w:before="240" w:after="240"/>
               <w:jc w:val="both"/>
             </w:pPr>
+            <w:proofErr w:type="spellStart"/>
             <w:r>
               <w:t>initUI</w:t>
             </w:r>
+            <w:proofErr w:type="spellEnd"/>
           </w:p>
         </w:tc>
         <w:tc>
@@ -5712,9 +5850,11 @@
             <w:pPr>
               <w:spacing w:before="240" w:after="240"/>
             </w:pPr>
+            <w:proofErr w:type="spellStart"/>
             <w:r>
               <w:t>addEdge</w:t>
             </w:r>
+            <w:proofErr w:type="spellEnd"/>
           </w:p>
         </w:tc>
         <w:tc>
@@ -5757,9 +5897,11 @@
             <w:pPr>
               <w:spacing w:before="240" w:after="240"/>
             </w:pPr>
+            <w:proofErr w:type="spellStart"/>
             <w:r>
               <w:t>addNode</w:t>
             </w:r>
+            <w:proofErr w:type="spellEnd"/>
           </w:p>
         </w:tc>
         <w:tc>
@@ -5810,9 +5952,11 @@
                 <w:bCs/>
               </w:rPr>
             </w:pPr>
+            <w:proofErr w:type="spellStart"/>
             <w:r>
               <w:t>addNodeOrEdge</w:t>
             </w:r>
+            <w:proofErr w:type="spellEnd"/>
           </w:p>
         </w:tc>
         <w:tc>
@@ -5867,9 +6011,11 @@
             <w:pPr>
               <w:spacing w:before="240" w:after="240"/>
             </w:pPr>
+            <w:proofErr w:type="spellStart"/>
             <w:r>
               <w:t>clearGraph</w:t>
             </w:r>
+            <w:proofErr w:type="spellEnd"/>
           </w:p>
         </w:tc>
         <w:tc>
@@ -5924,9 +6070,11 @@
             <w:pPr>
               <w:spacing w:before="120" w:after="240"/>
             </w:pPr>
+            <w:proofErr w:type="spellStart"/>
             <w:r>
               <w:t>drawArrow</w:t>
             </w:r>
+            <w:proofErr w:type="spellEnd"/>
           </w:p>
         </w:tc>
         <w:tc>
@@ -5938,8 +6086,13 @@
               <w:spacing w:after="120"/>
               <w:jc w:val="both"/>
             </w:pPr>
-            <w:r>
-              <w:t>Отрисовывает стрелку между вершинами, корректируя начало и конец линии, чтобы не накладываться на узлы.</w:t>
+            <w:proofErr w:type="spellStart"/>
+            <w:r>
+              <w:t>Отрисовывает</w:t>
+            </w:r>
+            <w:proofErr w:type="spellEnd"/>
+            <w:r>
+              <w:t xml:space="preserve"> стрелку между вершинами, корректируя начало и конец линии, чтобы не накладываться на узлы.</w:t>
             </w:r>
           </w:p>
         </w:tc>
@@ -5970,9 +6123,11 @@
             <w:pPr>
               <w:spacing w:before="240" w:after="240"/>
             </w:pPr>
+            <w:proofErr w:type="spellStart"/>
             <w:r>
               <w:t>drawSolution</w:t>
             </w:r>
+            <w:proofErr w:type="spellEnd"/>
           </w:p>
         </w:tc>
         <w:tc>
@@ -6016,9 +6171,11 @@
             <w:pPr>
               <w:spacing w:before="240" w:after="240"/>
             </w:pPr>
+            <w:proofErr w:type="spellStart"/>
             <w:r>
               <w:t>findClickedNode</w:t>
             </w:r>
+            <w:proofErr w:type="spellEnd"/>
           </w:p>
         </w:tc>
         <w:tc>
@@ -6031,7 +6188,15 @@
               <w:jc w:val="both"/>
             </w:pPr>
             <w:r>
-              <w:t>Определяет, на какую вершину произведён клик; возвращает идентификатор вершины или None, если клик не попал на узел.</w:t>
+              <w:t xml:space="preserve">Определяет, на какую вершину произведён клик; возвращает идентификатор вершины или </w:t>
+            </w:r>
+            <w:proofErr w:type="spellStart"/>
+            <w:r>
+              <w:t>None</w:t>
+            </w:r>
+            <w:proofErr w:type="spellEnd"/>
+            <w:r>
+              <w:t>, если клик не попал на узел.</w:t>
             </w:r>
           </w:p>
         </w:tc>
@@ -6044,9 +6209,19 @@
               <w:spacing w:before="240" w:after="240"/>
               <w:jc w:val="center"/>
             </w:pPr>
-            <w:r>
-              <w:t>int или None</w:t>
-            </w:r>
+            <w:proofErr w:type="spellStart"/>
+            <w:r>
+              <w:t>int</w:t>
+            </w:r>
+            <w:proofErr w:type="spellEnd"/>
+            <w:r>
+              <w:t xml:space="preserve"> или </w:t>
+            </w:r>
+            <w:proofErr w:type="spellStart"/>
+            <w:r>
+              <w:t>None</w:t>
+            </w:r>
+            <w:proofErr w:type="spellEnd"/>
           </w:p>
         </w:tc>
       </w:tr>
@@ -6059,9 +6234,11 @@
             <w:pPr>
               <w:spacing w:before="240" w:after="240"/>
             </w:pPr>
+            <w:proofErr w:type="spellStart"/>
             <w:r>
               <w:t>getDistance</w:t>
             </w:r>
+            <w:proofErr w:type="spellEnd"/>
           </w:p>
         </w:tc>
         <w:tc>
@@ -6074,7 +6251,23 @@
               <w:jc w:val="both"/>
             </w:pPr>
             <w:r>
-              <w:t>Возвращает расстояние между двумя вершинами, если соответствующее ребро существует, иначе — float('inf').</w:t>
+              <w:t xml:space="preserve">Возвращает расстояние между двумя вершинами, если соответствующее ребро существует, иначе — </w:t>
+            </w:r>
+            <w:proofErr w:type="spellStart"/>
+            <w:r>
+              <w:t>float</w:t>
+            </w:r>
+            <w:proofErr w:type="spellEnd"/>
+            <w:r>
+              <w:t>('</w:t>
+            </w:r>
+            <w:proofErr w:type="spellStart"/>
+            <w:r>
+              <w:t>inf</w:t>
+            </w:r>
+            <w:proofErr w:type="spellEnd"/>
+            <w:r>
+              <w:t>').</w:t>
             </w:r>
           </w:p>
         </w:tc>
@@ -6087,9 +6280,11 @@
               <w:spacing w:before="240" w:after="240"/>
               <w:jc w:val="center"/>
             </w:pPr>
+            <w:proofErr w:type="spellStart"/>
             <w:r>
               <w:t>float</w:t>
             </w:r>
+            <w:proofErr w:type="spellEnd"/>
           </w:p>
         </w:tc>
       </w:tr>
@@ -6102,9 +6297,11 @@
             <w:pPr>
               <w:spacing w:before="240" w:after="240"/>
             </w:pPr>
+            <w:proofErr w:type="spellStart"/>
             <w:r>
               <w:t>generateTestGraph</w:t>
             </w:r>
+            <w:proofErr w:type="spellEnd"/>
           </w:p>
         </w:tc>
         <w:tc>
@@ -6148,9 +6345,11 @@
             <w:pPr>
               <w:spacing w:before="240" w:after="240"/>
             </w:pPr>
+            <w:proofErr w:type="spellStart"/>
             <w:r>
               <w:t>loadGraphFromExcel</w:t>
             </w:r>
+            <w:proofErr w:type="spellEnd"/>
           </w:p>
         </w:tc>
         <w:tc>
@@ -6194,9 +6393,11 @@
             <w:pPr>
               <w:spacing w:before="240" w:after="240"/>
             </w:pPr>
+            <w:proofErr w:type="spellStart"/>
             <w:r>
               <w:t>lockColumns</w:t>
             </w:r>
+            <w:proofErr w:type="spellEnd"/>
           </w:p>
         </w:tc>
         <w:tc>
@@ -6240,9 +6441,11 @@
             <w:pPr>
               <w:spacing w:before="240" w:after="240"/>
             </w:pPr>
+            <w:proofErr w:type="spellStart"/>
             <w:r>
               <w:t>redrawGraph</w:t>
             </w:r>
+            <w:proofErr w:type="spellEnd"/>
           </w:p>
         </w:tc>
         <w:tc>
@@ -6295,9 +6498,11 @@
               </w:rPr>
               <w:t>s</w:t>
             </w:r>
+            <w:proofErr w:type="spellStart"/>
             <w:r>
               <w:t>aveGraphToExcel</w:t>
             </w:r>
+            <w:proofErr w:type="spellEnd"/>
           </w:p>
         </w:tc>
         <w:tc>
@@ -6323,9 +6528,11 @@
               <w:spacing w:before="240" w:after="240"/>
               <w:jc w:val="center"/>
             </w:pPr>
+            <w:proofErr w:type="spellStart"/>
             <w:r>
               <w:t>None</w:t>
             </w:r>
+            <w:proofErr w:type="spellEnd"/>
           </w:p>
         </w:tc>
       </w:tr>
@@ -6338,10 +6545,12 @@
             <w:pPr>
               <w:spacing w:before="240" w:after="240"/>
             </w:pPr>
+            <w:proofErr w:type="spellStart"/>
             <w:r>
               <w:lastRenderedPageBreak/>
               <w:t>solveTsp</w:t>
             </w:r>
+            <w:proofErr w:type="spellEnd"/>
           </w:p>
         </w:tc>
         <w:tc>
@@ -6391,9 +6600,11 @@
             <w:pPr>
               <w:spacing w:before="240" w:after="240"/>
             </w:pPr>
+            <w:proofErr w:type="spellStart"/>
             <w:r>
               <w:t>undoAction</w:t>
             </w:r>
+            <w:proofErr w:type="spellEnd"/>
           </w:p>
         </w:tc>
         <w:tc>
@@ -6437,9 +6648,11 @@
             <w:pPr>
               <w:spacing w:before="240" w:after="240"/>
             </w:pPr>
+            <w:proofErr w:type="spellStart"/>
             <w:r>
               <w:t>updateEdgeWeight</w:t>
             </w:r>
+            <w:proofErr w:type="spellEnd"/>
           </w:p>
         </w:tc>
         <w:tc>
@@ -6497,7 +6710,7 @@
       <w:pPr>
         <w:pStyle w:val="10"/>
       </w:pPr>
-      <w:bookmarkStart w:id="11" w:name="_Toc195382149"/>
+      <w:bookmarkStart w:id="11" w:name="_Toc195384329"/>
       <w:r>
         <w:lastRenderedPageBreak/>
         <w:t>Рекомендации пользователя</w:t>
@@ -6583,15 +6796,24 @@
           <w:szCs w:val="28"/>
           <w:lang w:val="en-US"/>
         </w:rPr>
-        <w:t>The-ant_algorithm</w:t>
-      </w:r>
+        <w:t>The-</w:t>
+      </w:r>
+      <w:proofErr w:type="spellStart"/>
       <w:r>
         <w:rPr>
           <w:szCs w:val="28"/>
           <w:lang w:val="en-US"/>
         </w:rPr>
+        <w:t>ant_algorithm</w:t>
+      </w:r>
+      <w:r>
+        <w:rPr>
+          <w:szCs w:val="28"/>
+          <w:lang w:val="en-US"/>
+        </w:rPr>
         <w:t>.pyw</w:t>
       </w:r>
+      <w:proofErr w:type="spellEnd"/>
     </w:p>
     <w:p>
       <w:pPr>
@@ -7063,7 +7285,7 @@
       <w:pPr>
         <w:pStyle w:val="10"/>
       </w:pPr>
-      <w:bookmarkStart w:id="12" w:name="_Toc195382150"/>
+      <w:bookmarkStart w:id="12" w:name="_Toc195384330"/>
       <w:r>
         <w:t>Рекомендации программиста</w:t>
       </w:r>
@@ -7115,7 +7337,15 @@
         <w:spacing w:after="120"/>
       </w:pPr>
       <w:r>
-        <w:t>Необходимые библиотеки: PyQt5, numpy.</w:t>
+        <w:t xml:space="preserve">Необходимые библиотеки: PyQt5, </w:t>
+      </w:r>
+      <w:proofErr w:type="spellStart"/>
+      <w:r>
+        <w:t>numpy</w:t>
+      </w:r>
+      <w:proofErr w:type="spellEnd"/>
+      <w:r>
+        <w:t>.</w:t>
       </w:r>
     </w:p>
     <w:p>
@@ -7165,14 +7395,22 @@
         <w:rPr>
           <w:lang w:val="en-US"/>
         </w:rPr>
-        <w:t>The-ant_algorithm</w:t>
-      </w:r>
+        <w:t>The-</w:t>
+      </w:r>
+      <w:proofErr w:type="spellStart"/>
       <w:r>
         <w:rPr>
           <w:lang w:val="en-US"/>
         </w:rPr>
+        <w:t>ant_algorithm</w:t>
+      </w:r>
+      <w:r>
+        <w:rPr>
+          <w:lang w:val="en-US"/>
+        </w:rPr>
         <w:t>.pyw</w:t>
       </w:r>
+      <w:proofErr w:type="spellEnd"/>
     </w:p>
     <w:p>
       <w:pPr>
@@ -7204,7 +7442,7 @@
       <w:pPr>
         <w:pStyle w:val="10"/>
       </w:pPr>
-      <w:bookmarkStart w:id="13" w:name="_Toc195382151"/>
+      <w:bookmarkStart w:id="13" w:name="_Toc195384331"/>
       <w:r>
         <w:t>Исходный код программы</w:t>
       </w:r>
@@ -7242,7 +7480,7 @@
       <w:pPr>
         <w:pStyle w:val="10"/>
       </w:pPr>
-      <w:bookmarkStart w:id="14" w:name="_Toc195382152"/>
+      <w:bookmarkStart w:id="14" w:name="_Toc195384332"/>
       <w:r>
         <w:lastRenderedPageBreak/>
         <w:t>Контрольный</w:t>
@@ -7287,12 +7525,14 @@
       <w:r>
         <w:t>.</w:t>
       </w:r>
+      <w:proofErr w:type="spellStart"/>
       <w:r>
         <w:rPr>
           <w:lang w:val="en-US"/>
         </w:rPr>
         <w:t>py</w:t>
       </w:r>
+      <w:proofErr w:type="spellEnd"/>
     </w:p>
     <w:p>
       <w:pPr>
@@ -7333,7 +7573,25 @@
           <w:sz w:val="28"/>
           <w:szCs w:val="28"/>
         </w:rPr>
-        <w:t>Для запуска программы откройте файл, содержащий код класса TSPApp. Программа откроет графический интерфейс, где в левой части окна расположены таблица для ввода данных о ребрах и панель для отображения вычисленного маршрута, в правой – область для построения графа</w:t>
+        <w:t xml:space="preserve">Для запуска программы откройте файл, содержащий код класса </w:t>
+      </w:r>
+      <w:proofErr w:type="spellStart"/>
+      <w:r>
+        <w:rPr>
+          <w:color w:val="000000"/>
+          <w:sz w:val="28"/>
+          <w:szCs w:val="28"/>
+        </w:rPr>
+        <w:t>TSPApp</w:t>
+      </w:r>
+      <w:proofErr w:type="spellEnd"/>
+      <w:r>
+        <w:rPr>
+          <w:color w:val="000000"/>
+          <w:sz w:val="28"/>
+          <w:szCs w:val="28"/>
+        </w:rPr>
+        <w:t>. Программа откроет графический интерфейс, где в левой части окна расположены таблица для ввода данных о ребрах и панель для отображения вычисленного маршрута, в правой – область для построения графа</w:t>
       </w:r>
       <w:r>
         <w:rPr>
@@ -8203,7 +8461,7 @@
           <w:szCs w:val="28"/>
         </w:rPr>
       </w:pPr>
-      <w:bookmarkStart w:id="16" w:name="_Toc195382153"/>
+      <w:bookmarkStart w:id="16" w:name="_Toc195384333"/>
       <w:r>
         <w:rPr>
           <w:rFonts w:cs="Times New Roman"/>
@@ -14913,14 +15171,7 @@
           <w:iCs/>
           <w:szCs w:val="28"/>
         </w:rPr>
-        <w:t>5</w:t>
-      </w:r>
-      <w:r>
-        <w:rPr>
-          <w:iCs/>
-          <w:szCs w:val="28"/>
-        </w:rPr>
-        <w:t>.</w:t>
+        <w:t>5.</w:t>
       </w:r>
       <w:r>
         <w:rPr>
@@ -16441,7 +16692,7 @@
       <w:pPr>
         <w:pStyle w:val="10"/>
       </w:pPr>
-      <w:bookmarkStart w:id="17" w:name="_Toc195382154"/>
+      <w:bookmarkStart w:id="17" w:name="_Toc195384334"/>
       <w:r>
         <w:lastRenderedPageBreak/>
         <w:t>Вывод</w:t>
@@ -16655,7 +16906,7 @@
         <w:pStyle w:val="10"/>
       </w:pPr>
       <w:bookmarkStart w:id="19" w:name="_Источники_1"/>
-      <w:bookmarkStart w:id="20" w:name="_Toc195382155"/>
+      <w:bookmarkStart w:id="20" w:name="_Toc195384335"/>
       <w:bookmarkEnd w:id="19"/>
       <w:r>
         <w:lastRenderedPageBreak/>
@@ -16739,7 +16990,43 @@
           <w:szCs w:val="28"/>
           <w:lang w:val="en-US"/>
         </w:rPr>
-        <w:t xml:space="preserve">PyQt5 Reference Guide // www.riverbankcomputing.com URL: https://www.riverbankcomputing.com/static/Docs/PyQt5/ (дата обращения: 04.03.2025). </w:t>
+        <w:t>PyQt5 Reference Guide // www.riverbankcomputing.com URL: https://www.riverbankcomputing.com/static/Docs/PyQt5/ (</w:t>
+      </w:r>
+      <w:proofErr w:type="spellStart"/>
+      <w:r>
+        <w:rPr>
+          <w:color w:val="000000" w:themeColor="text1"/>
+          <w:szCs w:val="28"/>
+          <w:lang w:val="en-US"/>
+        </w:rPr>
+        <w:t>дата</w:t>
+      </w:r>
+      <w:proofErr w:type="spellEnd"/>
+      <w:r>
+        <w:rPr>
+          <w:color w:val="000000" w:themeColor="text1"/>
+          <w:szCs w:val="28"/>
+          <w:lang w:val="en-US"/>
+        </w:rPr>
+        <w:t xml:space="preserve"> </w:t>
+      </w:r>
+      <w:proofErr w:type="spellStart"/>
+      <w:r>
+        <w:rPr>
+          <w:color w:val="000000" w:themeColor="text1"/>
+          <w:szCs w:val="28"/>
+          <w:lang w:val="en-US"/>
+        </w:rPr>
+        <w:t>обращения</w:t>
+      </w:r>
+      <w:proofErr w:type="spellEnd"/>
+      <w:r>
+        <w:rPr>
+          <w:color w:val="000000" w:themeColor="text1"/>
+          <w:szCs w:val="28"/>
+          <w:lang w:val="en-US"/>
+        </w:rPr>
+        <w:t xml:space="preserve">: 04.03.2025). </w:t>
       </w:r>
     </w:p>
     <w:p>
